--- a/Use-Cese-Decriptions/use_cases_18-23.docx
+++ b/Use-Cese-Decriptions/use_cases_18-23.docx
@@ -1,6 +1,6 @@
 
 <file path=word/document.xml><?xml version="1.0" encoding="utf-8"?>
-<w:document xmlns:wpc="http://schemas.microsoft.com/office/word/2010/wordprocessingCanvas" xmlns:cx="http://schemas.microsoft.com/office/drawing/2014/chartex" xmlns:cx1="http://schemas.microsoft.com/office/drawing/2015/9/8/chartex" xmlns:mc="http://schemas.openxmlformats.org/markup-compatibility/2006" xmlns:o="urn:schemas-microsoft-com:office:office" xmlns:r="http://schemas.openxmlformats.org/officeDocument/2006/relationships" xmlns:m="http://schemas.openxmlformats.org/officeDocument/2006/math" xmlns:v="urn:schemas-microsoft-com:vml" xmlns:wp14="http://schemas.microsoft.com/office/word/2010/wordprocessingDrawing" xmlns:wp="http://schemas.openxmlformats.org/drawingml/2006/wordprocessingDrawing" xmlns:w10="urn:schemas-microsoft-com:office:word" xmlns:w="http://schemas.openxmlformats.org/wordprocessingml/2006/main" xmlns:w14="http://schemas.microsoft.com/office/word/2010/wordml" xmlns:w15="http://schemas.microsoft.com/office/word/2012/wordml" xmlns:w16se="http://schemas.microsoft.com/office/word/2015/wordml/symex" xmlns:wpg="http://schemas.microsoft.com/office/word/2010/wordprocessingGroup" xmlns:wpi="http://schemas.microsoft.com/office/word/2010/wordprocessingInk" xmlns:wne="http://schemas.microsoft.com/office/word/2006/wordml" xmlns:wps="http://schemas.microsoft.com/office/word/2010/wordprocessingShape" mc:Ignorable="w14 w15 w16se wp14">
+<w:document xmlns:wpc="http://schemas.microsoft.com/office/word/2010/wordprocessingCanvas" xmlns:mc="http://schemas.openxmlformats.org/markup-compatibility/2006" xmlns:o="urn:schemas-microsoft-com:office:office" xmlns:r="http://schemas.openxmlformats.org/officeDocument/2006/relationships" xmlns:m="http://schemas.openxmlformats.org/officeDocument/2006/math" xmlns:v="urn:schemas-microsoft-com:vml" xmlns:wp14="http://schemas.microsoft.com/office/word/2010/wordprocessingDrawing" xmlns:wp="http://schemas.openxmlformats.org/drawingml/2006/wordprocessingDrawing" xmlns:w10="urn:schemas-microsoft-com:office:word" xmlns:w="http://schemas.openxmlformats.org/wordprocessingml/2006/main" xmlns:w14="http://schemas.microsoft.com/office/word/2010/wordml" xmlns:w15="http://schemas.microsoft.com/office/word/2012/wordml" xmlns:wpg="http://schemas.microsoft.com/office/word/2010/wordprocessingGroup" xmlns:wpi="http://schemas.microsoft.com/office/word/2010/wordprocessingInk" xmlns:wne="http://schemas.microsoft.com/office/word/2006/wordml" xmlns:wps="http://schemas.microsoft.com/office/word/2010/wordprocessingShape" mc:Ignorable="w14 w15 wp14">
   <w:body>
     <w:tbl>
       <w:tblPr>
@@ -317,7 +317,21 @@
               <w:rPr>
                 <w:color w:val="0070C0"/>
               </w:rPr>
-              <w:t>Input: name of the course , course number ,</w:t>
+              <w:t xml:space="preserve">Input: name of the </w:t>
+            </w:r>
+            <w:proofErr w:type="gramStart"/>
+            <w:r>
+              <w:rPr>
+                <w:color w:val="0070C0"/>
+              </w:rPr>
+              <w:t>course ,</w:t>
+            </w:r>
+            <w:proofErr w:type="gramEnd"/>
+            <w:r>
+              <w:rPr>
+                <w:color w:val="0070C0"/>
+              </w:rPr>
+              <w:t xml:space="preserve"> course number ,</w:t>
             </w:r>
             <w:r>
               <w:rPr>
@@ -483,50 +497,120 @@
                 <w:color w:val="0070C0"/>
               </w:rPr>
             </w:pPr>
-            <w:r>
-              <w:rPr>
-                <w:color w:val="0070C0"/>
-              </w:rPr>
-              <w:t>1.admin enters course name that needs to update.</w:t>
-            </w:r>
-          </w:p>
-          <w:p>
-            <w:pPr>
-              <w:rPr>
-                <w:color w:val="0070C0"/>
-              </w:rPr>
-            </w:pPr>
-            <w:r>
-              <w:rPr>
-                <w:color w:val="0070C0"/>
-              </w:rPr>
-              <w:t>2.admin update the course number.</w:t>
-            </w:r>
-          </w:p>
-          <w:p>
-            <w:pPr>
-              <w:rPr>
-                <w:color w:val="0070C0"/>
-              </w:rPr>
-            </w:pPr>
-            <w:r>
-              <w:rPr>
-                <w:color w:val="0070C0"/>
-              </w:rPr>
-              <w:t>3.admin update the assigned prerequisite course by writing the new course name and number.</w:t>
-            </w:r>
-          </w:p>
-          <w:p>
-            <w:pPr>
-              <w:rPr>
-                <w:color w:val="0070C0"/>
-              </w:rPr>
-            </w:pPr>
-            <w:r>
-              <w:rPr>
-                <w:color w:val="0070C0"/>
-              </w:rPr>
-              <w:t>4.admin update the credit hour to the creating course.</w:t>
+            <w:proofErr w:type="gramStart"/>
+            <w:r>
+              <w:rPr>
+                <w:color w:val="0070C0"/>
+              </w:rPr>
+              <w:t>1.admin</w:t>
+            </w:r>
+            <w:proofErr w:type="gramEnd"/>
+            <w:r>
+              <w:rPr>
+                <w:color w:val="0070C0"/>
+              </w:rPr>
+              <w:t xml:space="preserve"> enters course name that needs to update.</w:t>
+            </w:r>
+            <w:r>
+              <w:rPr>
+                <w:color w:val="0070C0"/>
+              </w:rPr>
+              <w:t xml:space="preserve"> Alt1</w:t>
+            </w:r>
+          </w:p>
+          <w:p>
+            <w:pPr>
+              <w:rPr>
+                <w:color w:val="0070C0"/>
+              </w:rPr>
+            </w:pPr>
+            <w:proofErr w:type="gramStart"/>
+            <w:r>
+              <w:rPr>
+                <w:color w:val="0070C0"/>
+              </w:rPr>
+              <w:t>2.admin</w:t>
+            </w:r>
+            <w:proofErr w:type="gramEnd"/>
+            <w:r>
+              <w:rPr>
+                <w:color w:val="0070C0"/>
+              </w:rPr>
+              <w:t xml:space="preserve"> update the course number.</w:t>
+            </w:r>
+          </w:p>
+          <w:p>
+            <w:pPr>
+              <w:rPr>
+                <w:color w:val="0070C0"/>
+              </w:rPr>
+            </w:pPr>
+            <w:proofErr w:type="gramStart"/>
+            <w:r>
+              <w:rPr>
+                <w:color w:val="0070C0"/>
+              </w:rPr>
+              <w:t>3.admin</w:t>
+            </w:r>
+            <w:proofErr w:type="gramEnd"/>
+            <w:r>
+              <w:rPr>
+                <w:color w:val="0070C0"/>
+              </w:rPr>
+              <w:t xml:space="preserve"> update the assigned </w:t>
+            </w:r>
+            <w:r>
+              <w:rPr>
+                <w:color w:val="0070C0"/>
+              </w:rPr>
+              <w:t xml:space="preserve">. </w:t>
+            </w:r>
+            <w:proofErr w:type="gramStart"/>
+            <w:r>
+              <w:rPr>
+                <w:color w:val="0070C0"/>
+              </w:rPr>
+              <w:t>prerequisite</w:t>
+            </w:r>
+            <w:proofErr w:type="gramEnd"/>
+            <w:r>
+              <w:rPr>
+                <w:color w:val="0070C0"/>
+              </w:rPr>
+              <w:t xml:space="preserve"> course by writing the new course name and number.</w:t>
+            </w:r>
+            <w:r>
+              <w:rPr>
+                <w:color w:val="0070C0"/>
+              </w:rPr>
+              <w:t xml:space="preserve"> Alt1</w:t>
+            </w:r>
+          </w:p>
+          <w:p>
+            <w:pPr>
+              <w:rPr>
+                <w:color w:val="0070C0"/>
+              </w:rPr>
+            </w:pPr>
+            <w:proofErr w:type="gramStart"/>
+            <w:r>
+              <w:rPr>
+                <w:color w:val="0070C0"/>
+              </w:rPr>
+              <w:t>4.admin</w:t>
+            </w:r>
+            <w:proofErr w:type="gramEnd"/>
+            <w:r>
+              <w:rPr>
+                <w:color w:val="0070C0"/>
+              </w:rPr>
+              <w:t xml:space="preserve"> update the credit hour to the creating course.</w:t>
+            </w:r>
+            <w:r>
+              <w:rPr>
+                <w:color w:val="0070C0"/>
+              </w:rPr>
+              <w:t xml:space="preserve"> Alt1</w:t>
             </w:r>
           </w:p>
           <w:p>
@@ -565,20 +649,42 @@
               <w:rPr>
                 <w:color w:val="0070C0"/>
               </w:rPr>
-              <w:t>3.1. system search about the assigned course then assign it to the creating course as prerequisite course. EXP2.</w:t>
-            </w:r>
-          </w:p>
-          <w:p>
-            <w:pPr>
-              <w:rPr>
-                <w:color w:val="0070C0"/>
-              </w:rPr>
-            </w:pPr>
-            <w:r>
-              <w:rPr>
-                <w:color w:val="0070C0"/>
-              </w:rPr>
-              <w:t>4.system assign the credit to the creating course.</w:t>
+              <w:t xml:space="preserve">3.1. </w:t>
+            </w:r>
+            <w:proofErr w:type="gramStart"/>
+            <w:r>
+              <w:rPr>
+                <w:color w:val="0070C0"/>
+              </w:rPr>
+              <w:t>system</w:t>
+            </w:r>
+            <w:proofErr w:type="gramEnd"/>
+            <w:r>
+              <w:rPr>
+                <w:color w:val="0070C0"/>
+              </w:rPr>
+              <w:t xml:space="preserve"> search about the assigned course then assign it to the creating course as prerequisite course. EXP2.</w:t>
+            </w:r>
+          </w:p>
+          <w:p>
+            <w:pPr>
+              <w:rPr>
+                <w:color w:val="0070C0"/>
+              </w:rPr>
+            </w:pPr>
+            <w:proofErr w:type="gramStart"/>
+            <w:r>
+              <w:rPr>
+                <w:color w:val="0070C0"/>
+              </w:rPr>
+              <w:t>4.system</w:t>
+            </w:r>
+            <w:proofErr w:type="gramEnd"/>
+            <w:r>
+              <w:rPr>
+                <w:color w:val="0070C0"/>
+              </w:rPr>
+              <w:t xml:space="preserve"> assign the credit to the creating course.</w:t>
             </w:r>
           </w:p>
         </w:tc>
@@ -596,115 +702,136 @@
                 <w:bCs/>
               </w:rPr>
             </w:pPr>
+            <w:r>
+              <w:rPr>
+                <w:b/>
+                <w:bCs/>
+              </w:rPr>
+              <w:t xml:space="preserve">Exceptional  flows: </w:t>
+            </w:r>
+          </w:p>
+          <w:p>
+            <w:pPr>
+              <w:rPr>
+                <w:color w:val="0070C0"/>
+              </w:rPr>
+            </w:pPr>
+            <w:r>
+              <w:rPr>
+                <w:color w:val="0070C0"/>
+              </w:rPr>
+              <w:t>EXP</w:t>
+            </w:r>
+            <w:r>
+              <w:rPr>
+                <w:color w:val="0070C0"/>
+              </w:rPr>
+              <w:t>1</w:t>
+            </w:r>
+            <w:r>
+              <w:rPr>
+                <w:color w:val="0070C0"/>
+              </w:rPr>
+              <w:t xml:space="preserve">: if the chosen name used </w:t>
+            </w:r>
             <w:proofErr w:type="gramStart"/>
             <w:r>
               <w:rPr>
-                <w:b/>
-                <w:bCs/>
-              </w:rPr>
-              <w:t>Exceptional  flows</w:t>
+                <w:color w:val="0070C0"/>
+              </w:rPr>
+              <w:t>previously  display</w:t>
             </w:r>
             <w:proofErr w:type="gramEnd"/>
             <w:r>
               <w:rPr>
-                <w:b/>
-                <w:bCs/>
-              </w:rPr>
-              <w:t xml:space="preserve">: </w:t>
-            </w:r>
-          </w:p>
-          <w:p>
-            <w:pPr>
-              <w:rPr>
-                <w:color w:val="0070C0"/>
-              </w:rPr>
-            </w:pPr>
-            <w:r>
-              <w:rPr>
-                <w:color w:val="0070C0"/>
-              </w:rPr>
-              <w:t>EXP</w:t>
-            </w:r>
-            <w:r>
-              <w:rPr>
-                <w:color w:val="0070C0"/>
-              </w:rPr>
-              <w:t>1</w:t>
-            </w:r>
-            <w:r>
-              <w:rPr>
-                <w:color w:val="0070C0"/>
-              </w:rPr>
-              <w:t xml:space="preserve">: if the chosen name used </w:t>
+                <w:color w:val="0070C0"/>
+              </w:rPr>
+              <w:t xml:space="preserve"> "chosen name used try another course try again". </w:t>
+            </w:r>
+            <w:proofErr w:type="spellStart"/>
+            <w:r>
+              <w:rPr>
+                <w:color w:val="0070C0"/>
+              </w:rPr>
+              <w:t>Goto</w:t>
+            </w:r>
+            <w:proofErr w:type="spellEnd"/>
+            <w:r>
+              <w:rPr>
+                <w:color w:val="0070C0"/>
+              </w:rPr>
+              <w:t xml:space="preserve"> 1.</w:t>
+            </w:r>
+          </w:p>
+          <w:p>
+            <w:pPr>
+              <w:rPr>
+                <w:color w:val="0070C0"/>
+              </w:rPr>
+            </w:pPr>
+            <w:r>
+              <w:rPr>
+                <w:color w:val="0070C0"/>
+              </w:rPr>
+              <w:t xml:space="preserve">EXP2: if the written prerequisite course name not found .display "prerequisite course not found, try again". </w:t>
+            </w:r>
+            <w:proofErr w:type="spellStart"/>
+            <w:r>
+              <w:rPr>
+                <w:color w:val="0070C0"/>
+              </w:rPr>
+              <w:t>Goto</w:t>
+            </w:r>
+            <w:proofErr w:type="spellEnd"/>
+            <w:r>
+              <w:rPr>
+                <w:color w:val="0070C0"/>
+              </w:rPr>
+              <w:t xml:space="preserve"> 3.</w:t>
+            </w:r>
+          </w:p>
+          <w:p>
+            <w:pPr>
+              <w:rPr>
+                <w:b/>
+                <w:bCs/>
+                <w:color w:val="000000" w:themeColor="text1"/>
+              </w:rPr>
+            </w:pPr>
+            <w:r>
+              <w:rPr>
+                <w:b/>
+                <w:bCs/>
+                <w:color w:val="000000" w:themeColor="text1"/>
+              </w:rPr>
+              <w:t>Alternative flows:</w:t>
+            </w:r>
+          </w:p>
+          <w:p>
+            <w:pPr>
+              <w:rPr>
+                <w:color w:val="0070C0"/>
+              </w:rPr>
+            </w:pPr>
+            <w:r>
+              <w:rPr>
+                <w:color w:val="000000" w:themeColor="text1"/>
+              </w:rPr>
+              <w:t xml:space="preserve">Alt1: actor can cancel </w:t>
             </w:r>
             <w:proofErr w:type="gramStart"/>
             <w:r>
               <w:rPr>
-                <w:color w:val="0070C0"/>
-              </w:rPr>
-              <w:t>previously  display</w:t>
+                <w:color w:val="000000" w:themeColor="text1"/>
+              </w:rPr>
+              <w:t>Operation ,</w:t>
             </w:r>
             <w:proofErr w:type="gramEnd"/>
             <w:r>
               <w:rPr>
-                <w:color w:val="0070C0"/>
-              </w:rPr>
-              <w:t xml:space="preserve"> "chosen name used try another course try again". </w:t>
-            </w:r>
-            <w:proofErr w:type="spellStart"/>
-            <w:r>
-              <w:rPr>
-                <w:color w:val="0070C0"/>
-              </w:rPr>
-              <w:t>Goto</w:t>
-            </w:r>
-            <w:proofErr w:type="spellEnd"/>
-            <w:r>
-              <w:rPr>
-                <w:color w:val="0070C0"/>
-              </w:rPr>
-              <w:t xml:space="preserve"> 1.</w:t>
-            </w:r>
-          </w:p>
-          <w:p>
-            <w:pPr>
-              <w:rPr>
-                <w:color w:val="0070C0"/>
-              </w:rPr>
-            </w:pPr>
-            <w:r>
-              <w:rPr>
-                <w:color w:val="0070C0"/>
-              </w:rPr>
-              <w:t xml:space="preserve">EXP2: if the written prerequisite course name not </w:t>
-            </w:r>
-            <w:proofErr w:type="gramStart"/>
-            <w:r>
-              <w:rPr>
-                <w:color w:val="0070C0"/>
-              </w:rPr>
-              <w:t>found .display</w:t>
-            </w:r>
-            <w:proofErr w:type="gramEnd"/>
-            <w:r>
-              <w:rPr>
-                <w:color w:val="0070C0"/>
-              </w:rPr>
-              <w:t xml:space="preserve"> "prerequisite course not found, try again". </w:t>
-            </w:r>
-            <w:proofErr w:type="spellStart"/>
-            <w:r>
-              <w:rPr>
-                <w:color w:val="0070C0"/>
-              </w:rPr>
-              <w:t>Goto</w:t>
-            </w:r>
-            <w:proofErr w:type="spellEnd"/>
-            <w:r>
-              <w:rPr>
-                <w:color w:val="0070C0"/>
-              </w:rPr>
-              <w:t xml:space="preserve"> 3.</w:t>
+                <w:color w:val="000000" w:themeColor="text1"/>
+              </w:rPr>
+              <w:t xml:space="preserve"> exit use case.</w:t>
             </w:r>
           </w:p>
         </w:tc>
@@ -1169,7 +1296,21 @@
               <w:rPr>
                 <w:color w:val="0070C0"/>
               </w:rPr>
-              <w:t>user name , id , password and other info.</w:t>
+              <w:t xml:space="preserve">user </w:t>
+            </w:r>
+            <w:proofErr w:type="gramStart"/>
+            <w:r>
+              <w:rPr>
+                <w:color w:val="0070C0"/>
+              </w:rPr>
+              <w:t>name ,</w:t>
+            </w:r>
+            <w:proofErr w:type="gramEnd"/>
+            <w:r>
+              <w:rPr>
+                <w:color w:val="0070C0"/>
+              </w:rPr>
+              <w:t xml:space="preserve"> id , password and other info.</w:t>
             </w:r>
           </w:p>
         </w:tc>
@@ -1270,11 +1411,71 @@
             </w:pPr>
             <w:r>
               <w:rPr>
-                <w:b/>
-                <w:bCs/>
-                <w:color w:val="0070C0"/>
-              </w:rPr>
-              <w:t xml:space="preserve">1. Actor enter </w:t>
+                <w:color w:val="0070C0"/>
+              </w:rPr>
+              <w:t xml:space="preserve">1. Enter Ticket </w:t>
+            </w:r>
+            <w:proofErr w:type="gramStart"/>
+            <w:r>
+              <w:rPr>
+                <w:color w:val="0070C0"/>
+              </w:rPr>
+              <w:t>Number ,</w:t>
+            </w:r>
+            <w:proofErr w:type="gramEnd"/>
+            <w:r>
+              <w:rPr>
+                <w:color w:val="0070C0"/>
+              </w:rPr>
+              <w:t xml:space="preserve"> given by an admin.</w:t>
+            </w:r>
+            <w:r>
+              <w:rPr>
+                <w:color w:val="0070C0"/>
+              </w:rPr>
+              <w:t xml:space="preserve"> *</w:t>
+            </w:r>
+            <w:bookmarkStart w:id="0" w:name="OLE_LINK3"/>
+            <w:bookmarkStart w:id="1" w:name="OLE_LINK4"/>
+            <w:r>
+              <w:rPr>
+                <w:color w:val="0070C0"/>
+              </w:rPr>
+              <w:t>ALT1</w:t>
+            </w:r>
+            <w:bookmarkEnd w:id="0"/>
+            <w:bookmarkEnd w:id="1"/>
+          </w:p>
+          <w:p>
+            <w:pPr>
+              <w:rPr>
+                <w:b/>
+                <w:bCs/>
+                <w:color w:val="0070C0"/>
+              </w:rPr>
+            </w:pPr>
+          </w:p>
+          <w:p>
+            <w:pPr>
+              <w:rPr>
+                <w:color w:val="0070C0"/>
+              </w:rPr>
+            </w:pPr>
+            <w:r>
+              <w:rPr>
+                <w:b/>
+                <w:bCs/>
+                <w:color w:val="0070C0"/>
+              </w:rPr>
+              <w:t>3</w:t>
+            </w:r>
+            <w:r>
+              <w:rPr>
+                <w:b/>
+                <w:bCs/>
+                <w:color w:val="0070C0"/>
+              </w:rPr>
+              <w:t xml:space="preserve">. Actor enter </w:t>
             </w:r>
             <w:r>
               <w:rPr>
@@ -1282,60 +1483,71 @@
               </w:rPr>
               <w:t xml:space="preserve">user name </w:t>
             </w:r>
-          </w:p>
-          <w:p>
-            <w:pPr>
-              <w:rPr>
-                <w:color w:val="0070C0"/>
-              </w:rPr>
-            </w:pPr>
-            <w:r>
-              <w:rPr>
-                <w:b/>
-                <w:bCs/>
-                <w:color w:val="0070C0"/>
-              </w:rPr>
-              <w:t xml:space="preserve">3. </w:t>
-            </w:r>
-            <w:r>
-              <w:rPr>
-                <w:color w:val="0070C0"/>
-              </w:rPr>
-              <w:t xml:space="preserve">enter </w:t>
+            <w:r>
+              <w:rPr>
+                <w:color w:val="0070C0"/>
+              </w:rPr>
+              <w:t>*alt1</w:t>
+            </w:r>
+          </w:p>
+          <w:p>
+            <w:pPr>
+              <w:rPr>
+                <w:b/>
+                <w:bCs/>
+                <w:color w:val="0070C0"/>
+              </w:rPr>
+            </w:pPr>
+          </w:p>
+          <w:p>
+            <w:pPr>
+              <w:rPr>
+                <w:color w:val="0070C0"/>
+              </w:rPr>
+            </w:pPr>
+            <w:r>
+              <w:rPr>
+                <w:b/>
+                <w:bCs/>
+                <w:color w:val="0070C0"/>
+              </w:rPr>
+              <w:t>5</w:t>
+            </w:r>
+            <w:r>
+              <w:rPr>
+                <w:b/>
+                <w:bCs/>
+                <w:color w:val="0070C0"/>
+              </w:rPr>
+              <w:t xml:space="preserve">. </w:t>
             </w:r>
             <w:proofErr w:type="gramStart"/>
             <w:r>
               <w:rPr>
                 <w:color w:val="0070C0"/>
               </w:rPr>
-              <w:t>password .</w:t>
+              <w:t>enter</w:t>
             </w:r>
             <w:proofErr w:type="gramEnd"/>
-          </w:p>
-          <w:p>
-            <w:pPr>
-              <w:rPr>
-                <w:b/>
-                <w:bCs/>
-                <w:color w:val="0070C0"/>
-              </w:rPr>
-            </w:pPr>
-            <w:r>
-              <w:rPr>
-                <w:b/>
-                <w:bCs/>
-                <w:color w:val="0070C0"/>
-              </w:rPr>
-              <w:t>5</w:t>
-            </w:r>
-            <w:r>
-              <w:rPr>
-                <w:b/>
-                <w:bCs/>
-                <w:color w:val="0070C0"/>
-              </w:rPr>
-              <w:t>. enter email address.</w:t>
-            </w:r>
+            <w:r>
+              <w:rPr>
+                <w:color w:val="0070C0"/>
+              </w:rPr>
+              <w:t xml:space="preserve"> password .</w:t>
+            </w:r>
+            <w:r>
+              <w:rPr>
+                <w:color w:val="0070C0"/>
+              </w:rPr>
+              <w:t xml:space="preserve"> *alt1</w:t>
+            </w:r>
+          </w:p>
+          <w:p>
+            <w:pPr>
+              <w:rPr>
+                <w:color w:val="0070C0"/>
+              </w:rPr>
+            </w:pPr>
           </w:p>
           <w:p>
             <w:pPr>
@@ -1361,6 +1573,7 @@
               </w:rPr>
               <w:t xml:space="preserve">. </w:t>
             </w:r>
+            <w:proofErr w:type="gramStart"/>
             <w:r>
               <w:rPr>
                 <w:b/>
@@ -1369,6 +1582,67 @@
               </w:rPr>
               <w:t>enter</w:t>
             </w:r>
+            <w:proofErr w:type="gramEnd"/>
+            <w:r>
+              <w:rPr>
+                <w:b/>
+                <w:bCs/>
+                <w:color w:val="0070C0"/>
+              </w:rPr>
+              <w:t xml:space="preserve"> email address.</w:t>
+            </w:r>
+            <w:r>
+              <w:rPr>
+                <w:b/>
+                <w:bCs/>
+                <w:color w:val="0070C0"/>
+              </w:rPr>
+              <w:t xml:space="preserve"> *alt1</w:t>
+            </w:r>
+          </w:p>
+          <w:p>
+            <w:pPr>
+              <w:rPr>
+                <w:b/>
+                <w:bCs/>
+                <w:color w:val="0070C0"/>
+              </w:rPr>
+            </w:pPr>
+          </w:p>
+          <w:p>
+            <w:pPr>
+              <w:rPr>
+                <w:b/>
+                <w:bCs/>
+                <w:color w:val="0070C0"/>
+              </w:rPr>
+            </w:pPr>
+            <w:r>
+              <w:rPr>
+                <w:b/>
+                <w:bCs/>
+                <w:color w:val="0070C0"/>
+              </w:rPr>
+              <w:t>9</w:t>
+            </w:r>
+            <w:r>
+              <w:rPr>
+                <w:b/>
+                <w:bCs/>
+                <w:color w:val="0070C0"/>
+              </w:rPr>
+              <w:t xml:space="preserve">. </w:t>
+            </w:r>
+            <w:proofErr w:type="gramStart"/>
+            <w:r>
+              <w:rPr>
+                <w:b/>
+                <w:bCs/>
+                <w:color w:val="0070C0"/>
+              </w:rPr>
+              <w:t>enter</w:t>
+            </w:r>
+            <w:proofErr w:type="gramEnd"/>
             <w:r>
               <w:rPr>
                 <w:b/>
@@ -1377,7 +1651,6 @@
               </w:rPr>
               <w:t xml:space="preserve"> captcha </w:t>
             </w:r>
-            <w:proofErr w:type="gramStart"/>
             <w:r>
               <w:rPr>
                 <w:b/>
@@ -1394,22 +1667,38 @@
               </w:rPr>
               <w:t>.</w:t>
             </w:r>
-            <w:proofErr w:type="gramEnd"/>
-          </w:p>
-          <w:p>
-            <w:pPr>
-              <w:rPr>
-                <w:b/>
-                <w:bCs/>
-              </w:rPr>
-            </w:pPr>
-            <w:r>
-              <w:rPr>
-                <w:b/>
-                <w:bCs/>
-                <w:color w:val="0070C0"/>
-              </w:rPr>
-              <w:t>9</w:t>
+            <w:r>
+              <w:rPr>
+                <w:b/>
+                <w:bCs/>
+                <w:color w:val="0070C0"/>
+              </w:rPr>
+              <w:t xml:space="preserve"> *alt1</w:t>
+            </w:r>
+          </w:p>
+          <w:p>
+            <w:pPr>
+              <w:rPr>
+                <w:b/>
+                <w:bCs/>
+                <w:color w:val="0070C0"/>
+              </w:rPr>
+            </w:pPr>
+          </w:p>
+          <w:p>
+            <w:pPr>
+              <w:rPr>
+                <w:b/>
+                <w:bCs/>
+              </w:rPr>
+            </w:pPr>
+            <w:r>
+              <w:rPr>
+                <w:b/>
+                <w:bCs/>
+                <w:color w:val="0070C0"/>
+              </w:rPr>
+              <w:t>11</w:t>
             </w:r>
             <w:r>
               <w:rPr>
@@ -1418,6 +1707,14 @@
                 <w:color w:val="0070C0"/>
               </w:rPr>
               <w:t xml:space="preserve">. click submit button </w:t>
+            </w:r>
+            <w:r>
+              <w:rPr>
+                <w:b/>
+                <w:bCs/>
+                <w:color w:val="0070C0"/>
+              </w:rPr>
+              <w:t xml:space="preserve"> *alt1</w:t>
             </w:r>
           </w:p>
         </w:tc>
@@ -1436,13 +1733,69 @@
               <w:rPr>
                 <w:color w:val="0070C0"/>
               </w:rPr>
-              <w:t xml:space="preserve">2. Sys check if the name chosen is </w:t>
+              <w:t xml:space="preserve">2. </w:t>
             </w:r>
             <w:proofErr w:type="gramStart"/>
             <w:r>
               <w:rPr>
                 <w:color w:val="0070C0"/>
               </w:rPr>
+              <w:t>check</w:t>
+            </w:r>
+            <w:proofErr w:type="gramEnd"/>
+            <w:r>
+              <w:rPr>
+                <w:color w:val="0070C0"/>
+              </w:rPr>
+              <w:t xml:space="preserve"> if </w:t>
+            </w:r>
+            <w:bookmarkStart w:id="2" w:name="OLE_LINK1"/>
+            <w:bookmarkStart w:id="3" w:name="OLE_LINK2"/>
+            <w:r>
+              <w:rPr>
+                <w:color w:val="0070C0"/>
+              </w:rPr>
+              <w:t>Ticket Number</w:t>
+            </w:r>
+            <w:bookmarkEnd w:id="2"/>
+            <w:bookmarkEnd w:id="3"/>
+            <w:r>
+              <w:rPr>
+                <w:color w:val="0070C0"/>
+              </w:rPr>
+              <w:t xml:space="preserve"> is valid, if valid display “valid” , and  proceed to next step.</w:t>
+            </w:r>
+          </w:p>
+          <w:p>
+            <w:pPr>
+              <w:rPr>
+                <w:color w:val="0070C0"/>
+              </w:rPr>
+            </w:pPr>
+          </w:p>
+          <w:p>
+            <w:pPr>
+              <w:rPr>
+                <w:color w:val="0070C0"/>
+              </w:rPr>
+            </w:pPr>
+            <w:r>
+              <w:rPr>
+                <w:color w:val="0070C0"/>
+              </w:rPr>
+              <w:t>4</w:t>
+            </w:r>
+            <w:r>
+              <w:rPr>
+                <w:color w:val="0070C0"/>
+              </w:rPr>
+              <w:t xml:space="preserve">. Sys check if the name chosen is </w:t>
+            </w:r>
+            <w:proofErr w:type="gramStart"/>
+            <w:r>
+              <w:rPr>
+                <w:color w:val="0070C0"/>
+              </w:rPr>
               <w:t xml:space="preserve">available </w:t>
             </w:r>
             <w:r>
@@ -1469,122 +1822,171 @@
               <w:rPr>
                 <w:color w:val="0070C0"/>
               </w:rPr>
-              <w:t>4. if password more than 8 litters display "ok" *EXP</w:t>
+              <w:t>6</w:t>
+            </w:r>
+            <w:r>
+              <w:rPr>
+                <w:color w:val="0070C0"/>
+              </w:rPr>
+              <w:t xml:space="preserve">. </w:t>
             </w:r>
             <w:proofErr w:type="gramStart"/>
             <w:r>
               <w:rPr>
                 <w:color w:val="0070C0"/>
               </w:rPr>
-              <w:t>2 .</w:t>
+              <w:t>if</w:t>
             </w:r>
             <w:proofErr w:type="gramEnd"/>
-          </w:p>
-          <w:p>
-            <w:pPr>
-              <w:rPr>
-                <w:color w:val="0070C0"/>
-              </w:rPr>
-            </w:pPr>
-            <w:r>
-              <w:rPr>
-                <w:color w:val="0070C0"/>
-              </w:rPr>
-              <w:t xml:space="preserve">6. if email format is </w:t>
+            <w:r>
+              <w:rPr>
+                <w:color w:val="0070C0"/>
+              </w:rPr>
+              <w:t xml:space="preserve"> password more than 8 litters display "ok" *EXP2 .</w:t>
+            </w:r>
+          </w:p>
+          <w:p>
+            <w:pPr>
+              <w:rPr>
+                <w:color w:val="0070C0"/>
+              </w:rPr>
+            </w:pPr>
+            <w:r>
+              <w:rPr>
+                <w:color w:val="0070C0"/>
+              </w:rPr>
+              <w:t>8</w:t>
+            </w:r>
+            <w:r>
+              <w:rPr>
+                <w:color w:val="0070C0"/>
+              </w:rPr>
+              <w:t>. if email format is correct , display "Correct".*EXP3</w:t>
+            </w:r>
+          </w:p>
+          <w:p>
+            <w:pPr>
+              <w:rPr>
+                <w:color w:val="0070C0"/>
+              </w:rPr>
+            </w:pPr>
+            <w:r>
+              <w:rPr>
+                <w:color w:val="0070C0"/>
+              </w:rPr>
+              <w:t>10</w:t>
+            </w:r>
+            <w:r>
+              <w:rPr>
+                <w:color w:val="0070C0"/>
+              </w:rPr>
+              <w:t xml:space="preserve">. </w:t>
             </w:r>
             <w:proofErr w:type="gramStart"/>
             <w:r>
               <w:rPr>
                 <w:color w:val="0070C0"/>
               </w:rPr>
-              <w:t>correct ,</w:t>
+              <w:t>if</w:t>
             </w:r>
             <w:proofErr w:type="gramEnd"/>
             <w:r>
               <w:rPr>
                 <w:color w:val="0070C0"/>
               </w:rPr>
-              <w:t xml:space="preserve"> display "Correct".*EXP3</w:t>
-            </w:r>
-          </w:p>
-          <w:p>
-            <w:pPr>
-              <w:rPr>
-                <w:color w:val="0070C0"/>
-              </w:rPr>
-            </w:pPr>
-            <w:r>
-              <w:rPr>
-                <w:color w:val="0070C0"/>
-              </w:rPr>
-              <w:t xml:space="preserve">8. if captcha is </w:t>
+              <w:t xml:space="preserve"> captcha is correct , display "Correct" . *EXP4</w:t>
+            </w:r>
+          </w:p>
+          <w:p>
+            <w:pPr>
+              <w:rPr>
+                <w:color w:val="0070C0"/>
+              </w:rPr>
+            </w:pPr>
+            <w:r>
+              <w:rPr>
+                <w:color w:val="0070C0"/>
+              </w:rPr>
+              <w:t>12</w:t>
+            </w:r>
+            <w:r>
+              <w:rPr>
+                <w:color w:val="0070C0"/>
+              </w:rPr>
+              <w:t xml:space="preserve">.system perform the required process to complete the registration (update data base ,send varication email , </w:t>
+            </w:r>
+            <w:proofErr w:type="spellStart"/>
+            <w:r>
+              <w:rPr>
+                <w:color w:val="0070C0"/>
+              </w:rPr>
+              <w:t>etc</w:t>
+            </w:r>
+            <w:proofErr w:type="spellEnd"/>
+            <w:r>
+              <w:rPr>
+                <w:color w:val="0070C0"/>
+              </w:rPr>
+              <w:t>)</w:t>
+            </w:r>
+          </w:p>
+          <w:p>
+            <w:pPr>
+              <w:rPr>
+                <w:color w:val="0070C0"/>
+              </w:rPr>
+            </w:pPr>
+          </w:p>
+        </w:tc>
+      </w:tr>
+      <w:tr>
+        <w:tc>
+          <w:tcPr>
+            <w:tcW w:w="4068" w:type="dxa"/>
+          </w:tcPr>
+          <w:p>
+            <w:r>
+              <w:rPr>
+                <w:b/>
+                <w:bCs/>
+              </w:rPr>
+              <w:t xml:space="preserve">Exceptional  flows: </w:t>
+            </w:r>
+          </w:p>
+          <w:p>
+            <w:pPr>
+              <w:rPr>
+                <w:color w:val="4472C4"/>
+              </w:rPr>
+            </w:pPr>
+            <w:r>
+              <w:rPr>
+                <w:color w:val="4472C4"/>
+              </w:rPr>
+              <w:t xml:space="preserve">EXP1: user name </w:t>
             </w:r>
             <w:proofErr w:type="gramStart"/>
             <w:r>
               <w:rPr>
-                <w:color w:val="0070C0"/>
-              </w:rPr>
-              <w:t>correct ,</w:t>
+                <w:color w:val="4472C4"/>
+              </w:rPr>
+              <w:t>already  used</w:t>
             </w:r>
             <w:proofErr w:type="gramEnd"/>
             <w:r>
               <w:rPr>
-                <w:color w:val="0070C0"/>
-              </w:rPr>
-              <w:t xml:space="preserve"> display "Correct" . *EXP4</w:t>
-            </w:r>
-          </w:p>
-          <w:p>
-            <w:pPr>
-              <w:rPr>
-                <w:color w:val="0070C0"/>
-              </w:rPr>
-            </w:pPr>
-            <w:r>
-              <w:rPr>
-                <w:color w:val="0070C0"/>
-              </w:rPr>
-              <w:t xml:space="preserve">10.system perform the required process to complete the registration (update data base ,send varication email , </w:t>
-            </w:r>
-            <w:proofErr w:type="spellStart"/>
-            <w:r>
-              <w:rPr>
-                <w:color w:val="0070C0"/>
-              </w:rPr>
-              <w:t>etc</w:t>
-            </w:r>
-            <w:proofErr w:type="spellEnd"/>
-            <w:r>
-              <w:rPr>
-                <w:color w:val="0070C0"/>
-              </w:rPr>
-              <w:t>)</w:t>
-            </w:r>
-          </w:p>
-        </w:tc>
-      </w:tr>
-      <w:tr>
-        <w:tc>
-          <w:tcPr>
-            <w:tcW w:w="4068" w:type="dxa"/>
-          </w:tcPr>
-          <w:p>
+                <w:color w:val="4472C4"/>
+              </w:rPr>
+              <w:t xml:space="preserve">. Display "user name already used" Go to step </w:t>
+            </w:r>
             <w:proofErr w:type="gramStart"/>
             <w:r>
               <w:rPr>
-                <w:b/>
-                <w:bCs/>
-              </w:rPr>
-              <w:t>Exceptional  flows</w:t>
+                <w:color w:val="4472C4"/>
+              </w:rPr>
+              <w:t>1 .</w:t>
             </w:r>
             <w:proofErr w:type="gramEnd"/>
-            <w:r>
-              <w:rPr>
-                <w:b/>
-                <w:bCs/>
-              </w:rPr>
-              <w:t xml:space="preserve">: </w:t>
-            </w:r>
           </w:p>
           <w:p>
             <w:pPr>
@@ -1596,138 +1998,155 @@
               <w:rPr>
                 <w:color w:val="4472C4"/>
               </w:rPr>
-              <w:t xml:space="preserve">EXP1: user name </w:t>
+              <w:t>EXP2 : display" use more than 8 liters"</w:t>
+            </w:r>
+          </w:p>
+          <w:p>
+            <w:pPr>
+              <w:rPr>
+                <w:color w:val="4472C4"/>
+              </w:rPr>
+            </w:pPr>
+            <w:r>
+              <w:rPr>
+                <w:color w:val="4472C4"/>
+              </w:rPr>
+              <w:t>Go to step 3.</w:t>
+            </w:r>
+          </w:p>
+          <w:p>
+            <w:pPr>
+              <w:rPr>
+                <w:color w:val="4472C4"/>
+              </w:rPr>
+            </w:pPr>
+            <w:r>
+              <w:rPr>
+                <w:color w:val="4472C4"/>
+              </w:rPr>
+              <w:t xml:space="preserve">EXP3: email format not </w:t>
             </w:r>
             <w:proofErr w:type="gramStart"/>
             <w:r>
               <w:rPr>
                 <w:color w:val="4472C4"/>
               </w:rPr>
-              <w:t>already  used</w:t>
+              <w:t>correct .</w:t>
             </w:r>
             <w:proofErr w:type="gramEnd"/>
             <w:r>
               <w:rPr>
                 <w:color w:val="4472C4"/>
               </w:rPr>
-              <w:t xml:space="preserve">. Display "user name already used" Go to step </w:t>
+              <w:t xml:space="preserve"> display "email format not correct"</w:t>
+            </w:r>
+          </w:p>
+          <w:p>
+            <w:pPr>
+              <w:rPr>
+                <w:color w:val="4472C4"/>
+              </w:rPr>
+            </w:pPr>
+            <w:r>
+              <w:rPr>
+                <w:color w:val="4472C4"/>
+              </w:rPr>
+              <w:t xml:space="preserve">Go to step 5 </w:t>
+            </w:r>
+          </w:p>
+          <w:p>
+            <w:pPr>
+              <w:rPr>
+                <w:color w:val="4472C4"/>
+              </w:rPr>
+            </w:pPr>
+            <w:r>
+              <w:rPr>
+                <w:color w:val="4472C4"/>
+              </w:rPr>
+              <w:t xml:space="preserve">EXP4: captcha </w:t>
             </w:r>
             <w:proofErr w:type="gramStart"/>
             <w:r>
               <w:rPr>
                 <w:color w:val="4472C4"/>
               </w:rPr>
-              <w:t>1 .</w:t>
+              <w:t>wrong .</w:t>
             </w:r>
             <w:proofErr w:type="gramEnd"/>
-          </w:p>
-          <w:p>
-            <w:pPr>
+            <w:r>
               <w:rPr>
                 <w:color w:val="4472C4"/>
               </w:rPr>
-            </w:pPr>
-            <w:r>
+              <w:t xml:space="preserve"> display "try again " update captcha , go to 7</w:t>
+            </w:r>
+          </w:p>
+          <w:p>
+            <w:pPr>
               <w:rPr>
                 <w:color w:val="4472C4"/>
               </w:rPr>
-              <w:t>EXP</w:t>
+            </w:pPr>
+          </w:p>
+          <w:p>
+            <w:pPr>
+              <w:rPr>
+                <w:b/>
+                <w:bCs/>
+                <w:color w:val="000000" w:themeColor="text1"/>
+              </w:rPr>
+            </w:pPr>
+            <w:bookmarkStart w:id="4" w:name="OLE_LINK5"/>
+            <w:bookmarkStart w:id="5" w:name="OLE_LINK6"/>
+            <w:bookmarkStart w:id="6" w:name="OLE_LINK7"/>
+            <w:bookmarkStart w:id="7" w:name="OLE_LINK8"/>
+            <w:bookmarkStart w:id="8" w:name="OLE_LINK9"/>
+            <w:bookmarkStart w:id="9" w:name="OLE_LINK10"/>
+            <w:bookmarkStart w:id="10" w:name="OLE_LINK11"/>
+            <w:r>
+              <w:rPr>
+                <w:b/>
+                <w:bCs/>
+                <w:color w:val="000000" w:themeColor="text1"/>
+              </w:rPr>
+              <w:t>Alternative flows:</w:t>
+            </w:r>
+          </w:p>
+          <w:p>
+            <w:pPr>
+              <w:rPr>
+                <w:b/>
+                <w:bCs/>
+                <w:color w:val="000000" w:themeColor="text1"/>
+              </w:rPr>
+            </w:pPr>
+            <w:r>
+              <w:rPr>
+                <w:color w:val="000000" w:themeColor="text1"/>
+              </w:rPr>
+              <w:t xml:space="preserve">Alt1: actor can cancel </w:t>
             </w:r>
             <w:proofErr w:type="gramStart"/>
             <w:r>
               <w:rPr>
-                <w:color w:val="4472C4"/>
-              </w:rPr>
-              <w:t>2 :</w:t>
+                <w:color w:val="000000" w:themeColor="text1"/>
+              </w:rPr>
+              <w:t>Operation ,</w:t>
             </w:r>
             <w:proofErr w:type="gramEnd"/>
             <w:r>
               <w:rPr>
-                <w:color w:val="4472C4"/>
-              </w:rPr>
-              <w:t xml:space="preserve"> display" use more than 8 liters"</w:t>
-            </w:r>
-          </w:p>
-          <w:p>
-            <w:pPr>
-              <w:rPr>
-                <w:color w:val="4472C4"/>
-              </w:rPr>
-            </w:pPr>
-            <w:r>
-              <w:rPr>
-                <w:color w:val="4472C4"/>
-              </w:rPr>
-              <w:t>Go to step 3.</w:t>
-            </w:r>
-          </w:p>
-          <w:p>
-            <w:pPr>
-              <w:rPr>
-                <w:color w:val="4472C4"/>
-              </w:rPr>
-            </w:pPr>
-            <w:r>
-              <w:rPr>
-                <w:color w:val="4472C4"/>
-              </w:rPr>
-              <w:t xml:space="preserve">EXP3: email format not </w:t>
-            </w:r>
-            <w:proofErr w:type="gramStart"/>
-            <w:r>
-              <w:rPr>
-                <w:color w:val="4472C4"/>
-              </w:rPr>
-              <w:t>correct .</w:t>
-            </w:r>
-            <w:proofErr w:type="gramEnd"/>
-            <w:r>
-              <w:rPr>
-                <w:color w:val="4472C4"/>
-              </w:rPr>
-              <w:t xml:space="preserve"> display "email format not correct"</w:t>
-            </w:r>
-          </w:p>
-          <w:p>
-            <w:pPr>
-              <w:rPr>
-                <w:color w:val="4472C4"/>
-              </w:rPr>
-            </w:pPr>
-            <w:r>
-              <w:rPr>
-                <w:color w:val="4472C4"/>
-              </w:rPr>
-              <w:t xml:space="preserve">Go to step 5 </w:t>
-            </w:r>
-          </w:p>
-          <w:p>
-            <w:pPr>
-              <w:rPr>
-                <w:b/>
-                <w:bCs/>
-              </w:rPr>
-            </w:pPr>
-            <w:r>
-              <w:rPr>
-                <w:color w:val="4472C4"/>
-              </w:rPr>
-              <w:t xml:space="preserve">EXP4: captcha </w:t>
-            </w:r>
-            <w:proofErr w:type="gramStart"/>
-            <w:r>
-              <w:rPr>
-                <w:color w:val="4472C4"/>
-              </w:rPr>
-              <w:t>wrong .</w:t>
-            </w:r>
-            <w:proofErr w:type="gramEnd"/>
-            <w:r>
-              <w:rPr>
-                <w:color w:val="4472C4"/>
-              </w:rPr>
-              <w:t xml:space="preserve"> display "try again " update captcha , go to 7</w:t>
-            </w:r>
+                <w:color w:val="000000" w:themeColor="text1"/>
+              </w:rPr>
+              <w:t xml:space="preserve"> exit use case.</w:t>
+            </w:r>
+            <w:bookmarkEnd w:id="4"/>
+            <w:bookmarkEnd w:id="5"/>
+            <w:bookmarkEnd w:id="6"/>
+            <w:bookmarkEnd w:id="7"/>
+            <w:bookmarkEnd w:id="8"/>
+            <w:bookmarkEnd w:id="9"/>
+            <w:bookmarkEnd w:id="10"/>
           </w:p>
         </w:tc>
         <w:tc>
@@ -1772,23 +2191,7 @@
                 <w:i/>
                 <w:iCs/>
               </w:rPr>
-              <w:t xml:space="preserve">data base will be updated with user </w:t>
-            </w:r>
-            <w:proofErr w:type="gramStart"/>
-            <w:r>
-              <w:rPr>
-                <w:i/>
-                <w:iCs/>
-              </w:rPr>
-              <w:t>info ,</w:t>
-            </w:r>
-            <w:proofErr w:type="gramEnd"/>
-            <w:r>
-              <w:rPr>
-                <w:i/>
-                <w:iCs/>
-              </w:rPr>
-              <w:t xml:space="preserve"> </w:t>
+              <w:t xml:space="preserve">data base will be updated with user info , </w:t>
             </w:r>
           </w:p>
           <w:p>
@@ -1853,7 +2256,49 @@
     </w:tbl>
     <w:p/>
     <w:p/>
-    <w:p/>
+    <w:p>
+      <w:r>
+        <w:t>*</w:t>
+      </w:r>
+      <w:r>
+        <w:rPr>
+          <w:color w:val="0070C0"/>
+        </w:rPr>
+        <w:t xml:space="preserve"> </w:t>
+      </w:r>
+      <w:r>
+        <w:rPr>
+          <w:color w:val="0070C0"/>
+        </w:rPr>
+        <w:t xml:space="preserve">Ticket </w:t>
+      </w:r>
+      <w:proofErr w:type="gramStart"/>
+      <w:r>
+        <w:rPr>
+          <w:color w:val="0070C0"/>
+        </w:rPr>
+        <w:t xml:space="preserve">Number </w:t>
+      </w:r>
+      <w:r>
+        <w:rPr>
+          <w:color w:val="0070C0"/>
+        </w:rPr>
+        <w:t>:</w:t>
+      </w:r>
+      <w:proofErr w:type="gramEnd"/>
+      <w:r>
+        <w:rPr>
+          <w:color w:val="0070C0"/>
+        </w:rPr>
+        <w:t xml:space="preserve"> </w:t>
+      </w:r>
+      <w:r>
+        <w:rPr>
+          <w:color w:val="0070C0"/>
+        </w:rPr>
+        <w:t>(to verify that actor is authorized to register as an admin)</w:t>
+      </w:r>
+    </w:p>
     <w:p/>
     <w:p/>
     <w:p/>
@@ -1903,7 +2348,6 @@
                 <w:b/>
                 <w:bCs/>
               </w:rPr>
-              <w:lastRenderedPageBreak/>
               <w:t>Use Case Description</w:t>
             </w:r>
           </w:p>
@@ -2181,7 +2625,13 @@
               <w:rPr>
                 <w:color w:val="0070C0"/>
               </w:rPr>
-              <w:t xml:space="preserve">name of the faculty or student, delete or view selection. </w:t>
+              <w:t>ID</w:t>
+            </w:r>
+            <w:r>
+              <w:rPr>
+                <w:color w:val="0070C0"/>
+              </w:rPr>
+              <w:t xml:space="preserve"> of the faculty or student, delete or view selection. </w:t>
             </w:r>
           </w:p>
         </w:tc>
@@ -2340,37 +2790,125 @@
                 <w:color w:val="0070C0"/>
               </w:rPr>
             </w:pPr>
-            <w:r>
-              <w:rPr>
-                <w:color w:val="0070C0"/>
-              </w:rPr>
-              <w:t xml:space="preserve">1.admin choose between student or faculty. </w:t>
-            </w:r>
-          </w:p>
-          <w:p>
-            <w:pPr>
-              <w:rPr>
-                <w:color w:val="0070C0"/>
-              </w:rPr>
-            </w:pPr>
-            <w:r>
-              <w:rPr>
-                <w:color w:val="0070C0"/>
-              </w:rPr>
-              <w:t>2.admin choose between view or delete.</w:t>
-            </w:r>
-          </w:p>
-          <w:p>
-            <w:pPr>
-              <w:rPr>
-                <w:color w:val="0070C0"/>
-              </w:rPr>
-            </w:pPr>
-            <w:r>
-              <w:rPr>
-                <w:color w:val="0070C0"/>
-              </w:rPr>
-              <w:t>3.if view: admin enter the name want to view. if delete: admin enter the name want to delete.</w:t>
+            <w:proofErr w:type="gramStart"/>
+            <w:r>
+              <w:rPr>
+                <w:color w:val="0070C0"/>
+              </w:rPr>
+              <w:t>1.admin</w:t>
+            </w:r>
+            <w:proofErr w:type="gramEnd"/>
+            <w:r>
+              <w:rPr>
+                <w:color w:val="0070C0"/>
+              </w:rPr>
+              <w:t xml:space="preserve"> choose between student or faculty. </w:t>
+            </w:r>
+            <w:r>
+              <w:rPr>
+                <w:color w:val="0070C0"/>
+              </w:rPr>
+              <w:t>Alt1</w:t>
+            </w:r>
+          </w:p>
+          <w:p>
+            <w:pPr>
+              <w:rPr>
+                <w:color w:val="0070C0"/>
+              </w:rPr>
+            </w:pPr>
+            <w:proofErr w:type="gramStart"/>
+            <w:r>
+              <w:rPr>
+                <w:color w:val="0070C0"/>
+              </w:rPr>
+              <w:t>2.admin</w:t>
+            </w:r>
+            <w:proofErr w:type="gramEnd"/>
+            <w:r>
+              <w:rPr>
+                <w:color w:val="0070C0"/>
+              </w:rPr>
+              <w:t xml:space="preserve"> choose between view or delete.</w:t>
+            </w:r>
+            <w:r>
+              <w:rPr>
+                <w:color w:val="0070C0"/>
+              </w:rPr>
+              <w:t xml:space="preserve"> Alt1</w:t>
+            </w:r>
+          </w:p>
+          <w:p>
+            <w:pPr>
+              <w:rPr>
+                <w:color w:val="0070C0"/>
+              </w:rPr>
+            </w:pPr>
+            <w:proofErr w:type="gramStart"/>
+            <w:r>
+              <w:rPr>
+                <w:color w:val="0070C0"/>
+              </w:rPr>
+              <w:t>3.if</w:t>
+            </w:r>
+            <w:proofErr w:type="gramEnd"/>
+            <w:r>
+              <w:rPr>
+                <w:color w:val="0070C0"/>
+              </w:rPr>
+              <w:t xml:space="preserve"> view: admin enter the </w:t>
+            </w:r>
+            <w:proofErr w:type="spellStart"/>
+            <w:r>
+              <w:rPr>
+                <w:color w:val="0070C0"/>
+              </w:rPr>
+              <w:t>Fac,Std</w:t>
+            </w:r>
+            <w:proofErr w:type="spellEnd"/>
+            <w:r>
+              <w:rPr>
+                <w:color w:val="0070C0"/>
+              </w:rPr>
+              <w:t xml:space="preserve"> ID</w:t>
+            </w:r>
+            <w:r>
+              <w:rPr>
+                <w:color w:val="0070C0"/>
+              </w:rPr>
+              <w:t xml:space="preserve"> want to view. </w:t>
+            </w:r>
+            <w:proofErr w:type="gramStart"/>
+            <w:r>
+              <w:rPr>
+                <w:color w:val="0070C0"/>
+              </w:rPr>
+              <w:t>if</w:t>
+            </w:r>
+            <w:proofErr w:type="gramEnd"/>
+            <w:r>
+              <w:rPr>
+                <w:color w:val="0070C0"/>
+              </w:rPr>
+              <w:t xml:space="preserve"> delete: admin enter the </w:t>
+            </w:r>
+            <w:r>
+              <w:rPr>
+                <w:color w:val="0070C0"/>
+              </w:rPr>
+              <w:t xml:space="preserve">ID </w:t>
+            </w:r>
+            <w:r>
+              <w:rPr>
+                <w:color w:val="0070C0"/>
+              </w:rPr>
+              <w:t xml:space="preserve"> want to delete.</w:t>
+            </w:r>
+            <w:r>
+              <w:rPr>
+                <w:color w:val="0070C0"/>
+              </w:rPr>
+              <w:t xml:space="preserve"> Alt1</w:t>
             </w:r>
           </w:p>
           <w:p>
@@ -2396,33 +2934,111 @@
               <w:rPr>
                 <w:color w:val="0070C0"/>
               </w:rPr>
-              <w:t>1.1. system deal with the information as what chosen (student or faculty).</w:t>
-            </w:r>
-          </w:p>
-          <w:p>
-            <w:pPr>
-              <w:rPr>
-                <w:color w:val="0070C0"/>
-              </w:rPr>
-            </w:pPr>
-            <w:r>
-              <w:rPr>
-                <w:color w:val="0070C0"/>
-              </w:rPr>
-              <w:t>2.2. system deal with the information as what chosen (view or delete).</w:t>
-            </w:r>
-          </w:p>
-          <w:p>
-            <w:pPr>
-              <w:rPr>
-                <w:color w:val="0070C0"/>
-              </w:rPr>
-            </w:pPr>
-            <w:r>
-              <w:rPr>
-                <w:color w:val="0070C0"/>
-              </w:rPr>
-              <w:t>3.3. system search about the name if the name found and view chosen, then system display the information. If name found and "delete" chosen, then system delete the information from database. EXP1.</w:t>
+              <w:t xml:space="preserve">1.1. </w:t>
+            </w:r>
+            <w:proofErr w:type="gramStart"/>
+            <w:r>
+              <w:rPr>
+                <w:color w:val="0070C0"/>
+              </w:rPr>
+              <w:t>system</w:t>
+            </w:r>
+            <w:proofErr w:type="gramEnd"/>
+            <w:r>
+              <w:rPr>
+                <w:color w:val="0070C0"/>
+              </w:rPr>
+              <w:t xml:space="preserve"> deal with the information as what chosen (student or faculty).</w:t>
+            </w:r>
+          </w:p>
+          <w:p>
+            <w:pPr>
+              <w:rPr>
+                <w:color w:val="0070C0"/>
+              </w:rPr>
+            </w:pPr>
+            <w:r>
+              <w:rPr>
+                <w:color w:val="0070C0"/>
+              </w:rPr>
+              <w:t xml:space="preserve">2.2. </w:t>
+            </w:r>
+            <w:proofErr w:type="gramStart"/>
+            <w:r>
+              <w:rPr>
+                <w:color w:val="0070C0"/>
+              </w:rPr>
+              <w:t>system</w:t>
+            </w:r>
+            <w:proofErr w:type="gramEnd"/>
+            <w:r>
+              <w:rPr>
+                <w:color w:val="0070C0"/>
+              </w:rPr>
+              <w:t xml:space="preserve"> deal with the information as what chosen (view or delete).</w:t>
+            </w:r>
+          </w:p>
+          <w:p>
+            <w:pPr>
+              <w:rPr>
+                <w:color w:val="0070C0"/>
+              </w:rPr>
+            </w:pPr>
+            <w:r>
+              <w:rPr>
+                <w:color w:val="0070C0"/>
+              </w:rPr>
+              <w:t xml:space="preserve">3.3. </w:t>
+            </w:r>
+            <w:proofErr w:type="gramStart"/>
+            <w:r>
+              <w:rPr>
+                <w:color w:val="0070C0"/>
+              </w:rPr>
+              <w:t>system</w:t>
+            </w:r>
+            <w:proofErr w:type="gramEnd"/>
+            <w:r>
+              <w:rPr>
+                <w:color w:val="0070C0"/>
+              </w:rPr>
+              <w:t xml:space="preserve"> search about the </w:t>
+            </w:r>
+            <w:r>
+              <w:rPr>
+                <w:color w:val="0070C0"/>
+              </w:rPr>
+              <w:t>ID</w:t>
+            </w:r>
+            <w:r>
+              <w:rPr>
+                <w:color w:val="0070C0"/>
+              </w:rPr>
+              <w:t xml:space="preserve"> if the </w:t>
+            </w:r>
+            <w:r>
+              <w:rPr>
+                <w:color w:val="0070C0"/>
+              </w:rPr>
+              <w:t>ID</w:t>
+            </w:r>
+            <w:r>
+              <w:rPr>
+                <w:color w:val="0070C0"/>
+              </w:rPr>
+              <w:t xml:space="preserve"> found and view chosen, then system display the information. If </w:t>
+            </w:r>
+            <w:r>
+              <w:rPr>
+                <w:color w:val="0070C0"/>
+              </w:rPr>
+              <w:t>ID</w:t>
+            </w:r>
+            <w:r>
+              <w:rPr>
+                <w:color w:val="0070C0"/>
+              </w:rPr>
+              <w:t xml:space="preserve"> found and "delete" chosen, then system delete the information from database. EXP1.</w:t>
             </w:r>
           </w:p>
           <w:p>
@@ -2447,70 +3063,135 @@
                 <w:bCs/>
               </w:rPr>
             </w:pPr>
+            <w:r>
+              <w:rPr>
+                <w:b/>
+                <w:bCs/>
+              </w:rPr>
+              <w:t xml:space="preserve">Exceptional  flows: </w:t>
+            </w:r>
+          </w:p>
+          <w:p>
+            <w:pPr>
+              <w:rPr>
+                <w:color w:val="0070C0"/>
+              </w:rPr>
+            </w:pPr>
+            <w:r>
+              <w:rPr>
+                <w:color w:val="0070C0"/>
+              </w:rPr>
+              <w:t xml:space="preserve">EXP1.search </w:t>
+            </w:r>
+            <w:r>
+              <w:rPr>
+                <w:color w:val="0070C0"/>
+              </w:rPr>
+              <w:t>ID</w:t>
+            </w:r>
+            <w:r>
+              <w:rPr>
+                <w:color w:val="0070C0"/>
+              </w:rPr>
+              <w:t xml:space="preserve"> not </w:t>
+            </w:r>
             <w:proofErr w:type="gramStart"/>
             <w:r>
               <w:rPr>
-                <w:b/>
-                <w:bCs/>
-              </w:rPr>
-              <w:t>Exceptional  flows</w:t>
+                <w:color w:val="0070C0"/>
+              </w:rPr>
+              <w:t>found .</w:t>
             </w:r>
             <w:proofErr w:type="gramEnd"/>
             <w:r>
               <w:rPr>
-                <w:b/>
-                <w:bCs/>
-              </w:rPr>
-              <w:t xml:space="preserve">: </w:t>
-            </w:r>
-          </w:p>
-          <w:p>
-            <w:pPr>
-              <w:rPr>
-                <w:color w:val="0070C0"/>
-              </w:rPr>
-            </w:pPr>
-            <w:r>
-              <w:rPr>
-                <w:color w:val="0070C0"/>
-              </w:rPr>
-              <w:t xml:space="preserve">EXP1.search name not </w:t>
+                <w:color w:val="0070C0"/>
+              </w:rPr>
+              <w:t xml:space="preserve"> </w:t>
             </w:r>
             <w:proofErr w:type="gramStart"/>
             <w:r>
               <w:rPr>
                 <w:color w:val="0070C0"/>
               </w:rPr>
-              <w:t>found .</w:t>
+              <w:t>display</w:t>
             </w:r>
             <w:proofErr w:type="gramEnd"/>
             <w:r>
               <w:rPr>
                 <w:color w:val="0070C0"/>
               </w:rPr>
-              <w:t xml:space="preserve"> display "enter correct name</w:t>
+              <w:t xml:space="preserve"> "enter correct </w:t>
+            </w:r>
+            <w:r>
+              <w:rPr>
+                <w:color w:val="0070C0"/>
+              </w:rPr>
+              <w:t>ID</w:t>
+            </w:r>
+            <w:r>
+              <w:rPr>
+                <w:color w:val="0070C0"/>
+              </w:rPr>
+              <w:t>".</w:t>
+            </w:r>
+            <w:proofErr w:type="spellStart"/>
+            <w:r>
+              <w:rPr>
+                <w:color w:val="0070C0"/>
+              </w:rPr>
+              <w:t>goto</w:t>
+            </w:r>
+            <w:proofErr w:type="spellEnd"/>
+            <w:r>
+              <w:rPr>
+                <w:color w:val="0070C0"/>
+              </w:rPr>
+              <w:t xml:space="preserve"> 3. </w:t>
+            </w:r>
+          </w:p>
+          <w:p>
+            <w:pPr>
+              <w:rPr>
+                <w:b/>
+                <w:bCs/>
+                <w:color w:val="000000" w:themeColor="text1"/>
+              </w:rPr>
+            </w:pPr>
+            <w:r>
+              <w:rPr>
+                <w:b/>
+                <w:bCs/>
+                <w:color w:val="000000" w:themeColor="text1"/>
+              </w:rPr>
+              <w:t>Alternative flows:</w:t>
+            </w:r>
+          </w:p>
+          <w:p>
+            <w:pPr>
+              <w:rPr>
+                <w:color w:val="0070C0"/>
+              </w:rPr>
+            </w:pPr>
+            <w:r>
+              <w:rPr>
+                <w:color w:val="000000" w:themeColor="text1"/>
+              </w:rPr>
+              <w:t xml:space="preserve">Alt1: actor can cancel </w:t>
             </w:r>
             <w:proofErr w:type="gramStart"/>
             <w:r>
               <w:rPr>
-                <w:color w:val="0070C0"/>
-              </w:rPr>
-              <w:t>".</w:t>
-            </w:r>
-            <w:proofErr w:type="spellStart"/>
-            <w:r>
-              <w:rPr>
-                <w:color w:val="0070C0"/>
-              </w:rPr>
-              <w:t>goto</w:t>
-            </w:r>
-            <w:proofErr w:type="spellEnd"/>
+                <w:color w:val="000000" w:themeColor="text1"/>
+              </w:rPr>
+              <w:t>Operation ,</w:t>
+            </w:r>
             <w:proofErr w:type="gramEnd"/>
             <w:r>
               <w:rPr>
-                <w:color w:val="0070C0"/>
-              </w:rPr>
-              <w:t xml:space="preserve"> 3. </w:t>
+                <w:color w:val="000000" w:themeColor="text1"/>
+              </w:rPr>
+              <w:t xml:space="preserve"> exit use case.</w:t>
             </w:r>
           </w:p>
         </w:tc>
@@ -2961,7 +3642,21 @@
               <w:rPr>
                 <w:color w:val="0070C0"/>
               </w:rPr>
-              <w:t>Input: name of the course , course number ,</w:t>
+              <w:t xml:space="preserve">Input: name of the </w:t>
+            </w:r>
+            <w:proofErr w:type="gramStart"/>
+            <w:r>
+              <w:rPr>
+                <w:color w:val="0070C0"/>
+              </w:rPr>
+              <w:t>course ,</w:t>
+            </w:r>
+            <w:proofErr w:type="gramEnd"/>
+            <w:r>
+              <w:rPr>
+                <w:color w:val="0070C0"/>
+              </w:rPr>
+              <w:t xml:space="preserve"> course number ,</w:t>
             </w:r>
             <w:r>
               <w:rPr>
@@ -3127,50 +3822,106 @@
                 <w:color w:val="0070C0"/>
               </w:rPr>
             </w:pPr>
-            <w:r>
-              <w:rPr>
-                <w:color w:val="0070C0"/>
-              </w:rPr>
-              <w:t>1.admin enters course name.</w:t>
-            </w:r>
-          </w:p>
-          <w:p>
-            <w:pPr>
-              <w:rPr>
-                <w:color w:val="0070C0"/>
-              </w:rPr>
-            </w:pPr>
-            <w:r>
-              <w:rPr>
-                <w:color w:val="0070C0"/>
-              </w:rPr>
-              <w:t>2.admin enters the course number.</w:t>
-            </w:r>
-          </w:p>
-          <w:p>
-            <w:pPr>
-              <w:rPr>
-                <w:color w:val="0070C0"/>
-              </w:rPr>
-            </w:pPr>
-            <w:r>
-              <w:rPr>
-                <w:color w:val="0070C0"/>
-              </w:rPr>
-              <w:t>3.admin assign prerequisite course by writing its name and number.</w:t>
-            </w:r>
-          </w:p>
-          <w:p>
-            <w:pPr>
-              <w:rPr>
-                <w:color w:val="0070C0"/>
-              </w:rPr>
-            </w:pPr>
-            <w:r>
-              <w:rPr>
-                <w:color w:val="0070C0"/>
-              </w:rPr>
-              <w:t>4.admin enter the credit hour to the creating course.</w:t>
+            <w:proofErr w:type="gramStart"/>
+            <w:r>
+              <w:rPr>
+                <w:color w:val="0070C0"/>
+              </w:rPr>
+              <w:t>1.admin</w:t>
+            </w:r>
+            <w:proofErr w:type="gramEnd"/>
+            <w:r>
+              <w:rPr>
+                <w:color w:val="0070C0"/>
+              </w:rPr>
+              <w:t xml:space="preserve"> enters course name.</w:t>
+            </w:r>
+            <w:r>
+              <w:rPr>
+                <w:color w:val="0070C0"/>
+              </w:rPr>
+              <w:t xml:space="preserve"> Alt1</w:t>
+            </w:r>
+          </w:p>
+          <w:p>
+            <w:pPr>
+              <w:rPr>
+                <w:color w:val="0070C0"/>
+              </w:rPr>
+            </w:pPr>
+            <w:proofErr w:type="gramStart"/>
+            <w:r>
+              <w:rPr>
+                <w:color w:val="0070C0"/>
+              </w:rPr>
+              <w:t>2.admin</w:t>
+            </w:r>
+            <w:proofErr w:type="gramEnd"/>
+            <w:r>
+              <w:rPr>
+                <w:color w:val="0070C0"/>
+              </w:rPr>
+              <w:t xml:space="preserve"> enters the course number.</w:t>
+            </w:r>
+            <w:r>
+              <w:rPr>
+                <w:color w:val="0070C0"/>
+              </w:rPr>
+              <w:t xml:space="preserve"> Alt1</w:t>
+            </w:r>
+          </w:p>
+          <w:p>
+            <w:pPr>
+              <w:rPr>
+                <w:color w:val="0070C0"/>
+              </w:rPr>
+            </w:pPr>
+            <w:proofErr w:type="gramStart"/>
+            <w:r>
+              <w:rPr>
+                <w:color w:val="0070C0"/>
+              </w:rPr>
+              <w:t>3.admin</w:t>
+            </w:r>
+            <w:proofErr w:type="gramEnd"/>
+            <w:r>
+              <w:rPr>
+                <w:color w:val="0070C0"/>
+              </w:rPr>
+              <w:t xml:space="preserve"> assign prerequisite course by writing its name and number.</w:t>
+            </w:r>
+            <w:r>
+              <w:rPr>
+                <w:color w:val="0070C0"/>
+              </w:rPr>
+              <w:t xml:space="preserve"> Alt1</w:t>
+            </w:r>
+          </w:p>
+          <w:p>
+            <w:pPr>
+              <w:rPr>
+                <w:color w:val="0070C0"/>
+              </w:rPr>
+            </w:pPr>
+            <w:proofErr w:type="gramStart"/>
+            <w:r>
+              <w:rPr>
+                <w:color w:val="0070C0"/>
+              </w:rPr>
+              <w:t>4.admin</w:t>
+            </w:r>
+            <w:proofErr w:type="gramEnd"/>
+            <w:r>
+              <w:rPr>
+                <w:color w:val="0070C0"/>
+              </w:rPr>
+              <w:t xml:space="preserve"> enter the credit hour to the creating course.</w:t>
+            </w:r>
+            <w:r>
+              <w:rPr>
+                <w:color w:val="0070C0"/>
+              </w:rPr>
+              <w:t xml:space="preserve"> Alt1</w:t>
             </w:r>
           </w:p>
           <w:p>
@@ -3209,20 +3960,42 @@
               <w:rPr>
                 <w:color w:val="0070C0"/>
               </w:rPr>
-              <w:t>3.1. system search about the assigned course then assign it to the creating course as prerequisite course. EXP2.</w:t>
-            </w:r>
-          </w:p>
-          <w:p>
-            <w:pPr>
-              <w:rPr>
-                <w:color w:val="0070C0"/>
-              </w:rPr>
-            </w:pPr>
-            <w:r>
-              <w:rPr>
-                <w:color w:val="0070C0"/>
-              </w:rPr>
-              <w:t>4.system assign the credit to the creating course.</w:t>
+              <w:t xml:space="preserve">3.1. </w:t>
+            </w:r>
+            <w:proofErr w:type="gramStart"/>
+            <w:r>
+              <w:rPr>
+                <w:color w:val="0070C0"/>
+              </w:rPr>
+              <w:t>system</w:t>
+            </w:r>
+            <w:proofErr w:type="gramEnd"/>
+            <w:r>
+              <w:rPr>
+                <w:color w:val="0070C0"/>
+              </w:rPr>
+              <w:t xml:space="preserve"> search about the assigned course then assign it to the creating course as prerequisite course. EXP2.</w:t>
+            </w:r>
+          </w:p>
+          <w:p>
+            <w:pPr>
+              <w:rPr>
+                <w:color w:val="0070C0"/>
+              </w:rPr>
+            </w:pPr>
+            <w:proofErr w:type="gramStart"/>
+            <w:r>
+              <w:rPr>
+                <w:color w:val="0070C0"/>
+              </w:rPr>
+              <w:t>4.system</w:t>
+            </w:r>
+            <w:proofErr w:type="gramEnd"/>
+            <w:r>
+              <w:rPr>
+                <w:color w:val="0070C0"/>
+              </w:rPr>
+              <w:t xml:space="preserve"> assign the credit to the creating course.</w:t>
             </w:r>
           </w:p>
         </w:tc>
@@ -3240,115 +4013,136 @@
                 <w:bCs/>
               </w:rPr>
             </w:pPr>
+            <w:r>
+              <w:rPr>
+                <w:b/>
+                <w:bCs/>
+              </w:rPr>
+              <w:t xml:space="preserve">Exceptional  flows: </w:t>
+            </w:r>
+          </w:p>
+          <w:p>
+            <w:pPr>
+              <w:rPr>
+                <w:color w:val="0070C0"/>
+              </w:rPr>
+            </w:pPr>
+            <w:r>
+              <w:rPr>
+                <w:color w:val="0070C0"/>
+              </w:rPr>
+              <w:t>EXP</w:t>
+            </w:r>
+            <w:r>
+              <w:rPr>
+                <w:color w:val="0070C0"/>
+              </w:rPr>
+              <w:t>1</w:t>
+            </w:r>
+            <w:r>
+              <w:rPr>
+                <w:color w:val="0070C0"/>
+              </w:rPr>
+              <w:t xml:space="preserve">: if the chosen name used </w:t>
+            </w:r>
             <w:proofErr w:type="gramStart"/>
             <w:r>
               <w:rPr>
-                <w:b/>
-                <w:bCs/>
-              </w:rPr>
-              <w:t>Exceptional  flows</w:t>
+                <w:color w:val="0070C0"/>
+              </w:rPr>
+              <w:t>previously  display</w:t>
             </w:r>
             <w:proofErr w:type="gramEnd"/>
             <w:r>
               <w:rPr>
-                <w:b/>
-                <w:bCs/>
-              </w:rPr>
-              <w:t xml:space="preserve">: </w:t>
-            </w:r>
-          </w:p>
-          <w:p>
-            <w:pPr>
-              <w:rPr>
-                <w:color w:val="0070C0"/>
-              </w:rPr>
-            </w:pPr>
-            <w:r>
-              <w:rPr>
-                <w:color w:val="0070C0"/>
-              </w:rPr>
-              <w:t>EXP</w:t>
-            </w:r>
-            <w:r>
-              <w:rPr>
-                <w:color w:val="0070C0"/>
-              </w:rPr>
-              <w:t>1</w:t>
-            </w:r>
-            <w:r>
-              <w:rPr>
-                <w:color w:val="0070C0"/>
-              </w:rPr>
-              <w:t xml:space="preserve">: if the chosen name used </w:t>
+                <w:color w:val="0070C0"/>
+              </w:rPr>
+              <w:t xml:space="preserve"> "chosen name used try another course try again". </w:t>
+            </w:r>
+            <w:proofErr w:type="spellStart"/>
+            <w:r>
+              <w:rPr>
+                <w:color w:val="0070C0"/>
+              </w:rPr>
+              <w:t>Goto</w:t>
+            </w:r>
+            <w:proofErr w:type="spellEnd"/>
+            <w:r>
+              <w:rPr>
+                <w:color w:val="0070C0"/>
+              </w:rPr>
+              <w:t xml:space="preserve"> 1.</w:t>
+            </w:r>
+          </w:p>
+          <w:p>
+            <w:pPr>
+              <w:rPr>
+                <w:color w:val="0070C0"/>
+              </w:rPr>
+            </w:pPr>
+            <w:r>
+              <w:rPr>
+                <w:color w:val="0070C0"/>
+              </w:rPr>
+              <w:t xml:space="preserve">EXP2: if the written prerequisite course name not found .display "prerequisite course not found, try again". </w:t>
+            </w:r>
+            <w:proofErr w:type="spellStart"/>
+            <w:r>
+              <w:rPr>
+                <w:color w:val="0070C0"/>
+              </w:rPr>
+              <w:t>Goto</w:t>
+            </w:r>
+            <w:proofErr w:type="spellEnd"/>
+            <w:r>
+              <w:rPr>
+                <w:color w:val="0070C0"/>
+              </w:rPr>
+              <w:t xml:space="preserve"> 3.</w:t>
+            </w:r>
+          </w:p>
+          <w:p>
+            <w:pPr>
+              <w:rPr>
+                <w:b/>
+                <w:bCs/>
+                <w:color w:val="000000" w:themeColor="text1"/>
+              </w:rPr>
+            </w:pPr>
+            <w:r>
+              <w:rPr>
+                <w:b/>
+                <w:bCs/>
+                <w:color w:val="000000" w:themeColor="text1"/>
+              </w:rPr>
+              <w:t>Alternative flows:</w:t>
+            </w:r>
+          </w:p>
+          <w:p>
+            <w:pPr>
+              <w:rPr>
+                <w:color w:val="0070C0"/>
+              </w:rPr>
+            </w:pPr>
+            <w:r>
+              <w:rPr>
+                <w:color w:val="000000" w:themeColor="text1"/>
+              </w:rPr>
+              <w:t xml:space="preserve">Alt1: actor can cancel </w:t>
             </w:r>
             <w:proofErr w:type="gramStart"/>
             <w:r>
               <w:rPr>
-                <w:color w:val="0070C0"/>
-              </w:rPr>
-              <w:t>previously  display</w:t>
+                <w:color w:val="000000" w:themeColor="text1"/>
+              </w:rPr>
+              <w:t>Operation ,</w:t>
             </w:r>
             <w:proofErr w:type="gramEnd"/>
             <w:r>
               <w:rPr>
-                <w:color w:val="0070C0"/>
-              </w:rPr>
-              <w:t xml:space="preserve"> "chosen name used try another course try again". </w:t>
-            </w:r>
-            <w:proofErr w:type="spellStart"/>
-            <w:r>
-              <w:rPr>
-                <w:color w:val="0070C0"/>
-              </w:rPr>
-              <w:t>Goto</w:t>
-            </w:r>
-            <w:proofErr w:type="spellEnd"/>
-            <w:r>
-              <w:rPr>
-                <w:color w:val="0070C0"/>
-              </w:rPr>
-              <w:t xml:space="preserve"> 1.</w:t>
-            </w:r>
-          </w:p>
-          <w:p>
-            <w:pPr>
-              <w:rPr>
-                <w:color w:val="0070C0"/>
-              </w:rPr>
-            </w:pPr>
-            <w:r>
-              <w:rPr>
-                <w:color w:val="0070C0"/>
-              </w:rPr>
-              <w:t xml:space="preserve">EXP2: if the written prerequisite course name not </w:t>
-            </w:r>
-            <w:proofErr w:type="gramStart"/>
-            <w:r>
-              <w:rPr>
-                <w:color w:val="0070C0"/>
-              </w:rPr>
-              <w:t>found .display</w:t>
-            </w:r>
-            <w:proofErr w:type="gramEnd"/>
-            <w:r>
-              <w:rPr>
-                <w:color w:val="0070C0"/>
-              </w:rPr>
-              <w:t xml:space="preserve"> "prerequisite course not found, try again". </w:t>
-            </w:r>
-            <w:proofErr w:type="spellStart"/>
-            <w:r>
-              <w:rPr>
-                <w:color w:val="0070C0"/>
-              </w:rPr>
-              <w:t>Goto</w:t>
-            </w:r>
-            <w:proofErr w:type="spellEnd"/>
-            <w:r>
-              <w:rPr>
-                <w:color w:val="0070C0"/>
-              </w:rPr>
-              <w:t xml:space="preserve"> 3.</w:t>
+                <w:color w:val="000000" w:themeColor="text1"/>
+              </w:rPr>
+              <w:t xml:space="preserve"> exit use case.</w:t>
             </w:r>
           </w:p>
         </w:tc>
@@ -4039,18 +4833,19 @@
                 <w:color w:val="0070C0"/>
               </w:rPr>
             </w:pPr>
-            <w:r>
-              <w:rPr>
-                <w:color w:val="0070C0"/>
-              </w:rPr>
-              <w:t xml:space="preserve">1.admin enter the course </w:t>
-            </w:r>
             <w:proofErr w:type="gramStart"/>
             <w:r>
               <w:rPr>
                 <w:color w:val="0070C0"/>
               </w:rPr>
-              <w:t xml:space="preserve">name </w:t>
+              <w:t>1.admin</w:t>
+            </w:r>
+            <w:proofErr w:type="gramEnd"/>
+            <w:r>
+              <w:rPr>
+                <w:color w:val="0070C0"/>
+              </w:rPr>
+              <w:t xml:space="preserve"> enter the course name </w:t>
             </w:r>
             <w:r>
               <w:rPr>
@@ -4058,19 +4853,44 @@
               </w:rPr>
               <w:t>.</w:t>
             </w:r>
+            <w:r>
+              <w:rPr>
+                <w:color w:val="0070C0"/>
+              </w:rPr>
+              <w:t xml:space="preserve"> </w:t>
+            </w:r>
+            <w:r>
+              <w:rPr>
+                <w:color w:val="0070C0"/>
+              </w:rPr>
+              <w:t>Alt</w:t>
+            </w:r>
+            <w:r>
+              <w:rPr>
+                <w:color w:val="0070C0"/>
+              </w:rPr>
+              <w:t>1</w:t>
+            </w:r>
+          </w:p>
+          <w:p>
+            <w:pPr>
+              <w:rPr>
+                <w:color w:val="0070C0"/>
+              </w:rPr>
+            </w:pPr>
+            <w:proofErr w:type="gramStart"/>
+            <w:r>
+              <w:rPr>
+                <w:color w:val="0070C0"/>
+              </w:rPr>
+              <w:t>2.admin</w:t>
+            </w:r>
             <w:proofErr w:type="gramEnd"/>
-          </w:p>
-          <w:p>
-            <w:pPr>
-              <w:rPr>
-                <w:color w:val="0070C0"/>
-              </w:rPr>
-            </w:pPr>
-            <w:r>
-              <w:rPr>
-                <w:color w:val="0070C0"/>
-              </w:rPr>
-              <w:t xml:space="preserve">2.admin choose assign course or </w:t>
+            <w:r>
+              <w:rPr>
+                <w:color w:val="0070C0"/>
+              </w:rPr>
+              <w:t xml:space="preserve"> choose assign course or </w:t>
             </w:r>
             <w:proofErr w:type="spellStart"/>
             <w:r>
@@ -4084,28 +4904,34 @@
               <w:rPr>
                 <w:color w:val="0070C0"/>
               </w:rPr>
-              <w:t xml:space="preserve"> </w:t>
-            </w:r>
+              <w:t xml:space="preserve"> course .</w:t>
+            </w:r>
+            <w:r>
+              <w:rPr>
+                <w:color w:val="0070C0"/>
+              </w:rPr>
+              <w:t xml:space="preserve"> Alt1</w:t>
+            </w:r>
+          </w:p>
+          <w:p>
+            <w:pPr>
+              <w:rPr>
+                <w:color w:val="0070C0"/>
+              </w:rPr>
+            </w:pPr>
             <w:proofErr w:type="gramStart"/>
             <w:r>
               <w:rPr>
                 <w:color w:val="0070C0"/>
               </w:rPr>
-              <w:t>course .</w:t>
+              <w:t>3.admin</w:t>
             </w:r>
             <w:proofErr w:type="gramEnd"/>
-          </w:p>
-          <w:p>
-            <w:pPr>
-              <w:rPr>
-                <w:color w:val="0070C0"/>
-              </w:rPr>
-            </w:pPr>
-            <w:r>
-              <w:rPr>
-                <w:color w:val="0070C0"/>
-              </w:rPr>
-              <w:t xml:space="preserve">3.admin enter the </w:t>
+            <w:r>
+              <w:rPr>
+                <w:color w:val="0070C0"/>
+              </w:rPr>
+              <w:t xml:space="preserve"> enter the </w:t>
             </w:r>
             <w:r>
               <w:rPr>
@@ -4123,7 +4949,25 @@
               <w:rPr>
                 <w:color w:val="0070C0"/>
               </w:rPr>
-              <w:t xml:space="preserve">member name. </w:t>
+              <w:t xml:space="preserve">member </w:t>
+            </w:r>
+            <w:r>
+              <w:rPr>
+                <w:color w:val="0070C0"/>
+              </w:rPr>
+              <w:t>ID</w:t>
+            </w:r>
+            <w:r>
+              <w:rPr>
+                <w:color w:val="0070C0"/>
+              </w:rPr>
+              <w:t xml:space="preserve">. </w:t>
+            </w:r>
+            <w:r>
+              <w:rPr>
+                <w:color w:val="0070C0"/>
+              </w:rPr>
+              <w:t>Alt1</w:t>
             </w:r>
           </w:p>
           <w:p>
@@ -4209,7 +5053,21 @@
               <w:rPr>
                 <w:color w:val="0070C0"/>
               </w:rPr>
-              <w:t xml:space="preserve">3.1. system doesn't found the </w:t>
+              <w:t xml:space="preserve">3.1. </w:t>
+            </w:r>
+            <w:proofErr w:type="gramStart"/>
+            <w:r>
+              <w:rPr>
+                <w:color w:val="0070C0"/>
+              </w:rPr>
+              <w:t>system</w:t>
+            </w:r>
+            <w:proofErr w:type="gramEnd"/>
+            <w:r>
+              <w:rPr>
+                <w:color w:val="0070C0"/>
+              </w:rPr>
+              <w:t xml:space="preserve"> doesn't found the </w:t>
             </w:r>
             <w:r>
               <w:rPr>
@@ -4245,131 +5103,173 @@
                 <w:bCs/>
               </w:rPr>
             </w:pPr>
+            <w:r>
+              <w:rPr>
+                <w:b/>
+                <w:bCs/>
+              </w:rPr>
+              <w:t xml:space="preserve">Exceptional  flows: </w:t>
+            </w:r>
+          </w:p>
+          <w:p>
+            <w:pPr>
+              <w:rPr>
+                <w:color w:val="0070C0"/>
+              </w:rPr>
+            </w:pPr>
+            <w:r>
+              <w:rPr>
+                <w:color w:val="0070C0"/>
+              </w:rPr>
+              <w:t>EXP</w:t>
+            </w:r>
+            <w:r>
+              <w:rPr>
+                <w:color w:val="0070C0"/>
+              </w:rPr>
+              <w:t>1</w:t>
+            </w:r>
+            <w:r>
+              <w:rPr>
+                <w:color w:val="0070C0"/>
+              </w:rPr>
+              <w:t xml:space="preserve">: not found course or wrong spell. Display "course is not found, create course first or try again" </w:t>
+            </w:r>
+            <w:proofErr w:type="spellStart"/>
+            <w:r>
+              <w:rPr>
+                <w:color w:val="0070C0"/>
+              </w:rPr>
+              <w:t>goto</w:t>
+            </w:r>
+            <w:proofErr w:type="spellEnd"/>
+            <w:r>
+              <w:rPr>
+                <w:color w:val="0070C0"/>
+              </w:rPr>
+              <w:t xml:space="preserve"> 1.</w:t>
+            </w:r>
+          </w:p>
+          <w:p>
+            <w:pPr>
+              <w:rPr>
+                <w:color w:val="0070C0"/>
+              </w:rPr>
+            </w:pPr>
+            <w:r>
+              <w:rPr>
+                <w:color w:val="0070C0"/>
+              </w:rPr>
+              <w:t xml:space="preserve">EXP2: enter the </w:t>
+            </w:r>
+            <w:r>
+              <w:rPr>
+                <w:color w:val="4472C4"/>
+              </w:rPr>
+              <w:t>facul</w:t>
+            </w:r>
+            <w:r>
+              <w:rPr>
+                <w:color w:val="4472C4"/>
+              </w:rPr>
+              <w:t xml:space="preserve">ty </w:t>
+            </w:r>
+            <w:r>
+              <w:rPr>
+                <w:color w:val="0070C0"/>
+              </w:rPr>
+              <w:t>ID</w:t>
+            </w:r>
+            <w:r>
+              <w:rPr>
+                <w:color w:val="0070C0"/>
+              </w:rPr>
+              <w:t xml:space="preserve"> again display "enter </w:t>
+            </w:r>
+            <w:r>
+              <w:rPr>
+                <w:color w:val="4472C4"/>
+              </w:rPr>
+              <w:t>facul</w:t>
+            </w:r>
+            <w:r>
+              <w:rPr>
+                <w:color w:val="4472C4"/>
+              </w:rPr>
+              <w:t xml:space="preserve">ty </w:t>
+            </w:r>
+            <w:r>
+              <w:rPr>
+                <w:color w:val="0070C0"/>
+              </w:rPr>
+              <w:t>ID</w:t>
+            </w:r>
+            <w:bookmarkStart w:id="11" w:name="_GoBack"/>
+            <w:bookmarkEnd w:id="11"/>
+            <w:r>
+              <w:rPr>
+                <w:color w:val="0070C0"/>
+              </w:rPr>
+              <w:t xml:space="preserve"> correctly". </w:t>
+            </w:r>
+            <w:proofErr w:type="spellStart"/>
+            <w:r>
+              <w:rPr>
+                <w:color w:val="0070C0"/>
+              </w:rPr>
+              <w:t>Goto</w:t>
+            </w:r>
+            <w:proofErr w:type="spellEnd"/>
+            <w:r>
+              <w:rPr>
+                <w:color w:val="0070C0"/>
+              </w:rPr>
+              <w:t xml:space="preserve"> 3.</w:t>
+            </w:r>
+          </w:p>
+          <w:p>
+            <w:pPr>
+              <w:rPr>
+                <w:b/>
+                <w:bCs/>
+                <w:color w:val="000000" w:themeColor="text1"/>
+              </w:rPr>
+            </w:pPr>
+            <w:r>
+              <w:rPr>
+                <w:b/>
+                <w:bCs/>
+                <w:color w:val="000000" w:themeColor="text1"/>
+              </w:rPr>
+              <w:t>Alternative flows:</w:t>
+            </w:r>
+          </w:p>
+          <w:p>
+            <w:pPr>
+              <w:rPr>
+                <w:color w:val="0070C0"/>
+              </w:rPr>
+            </w:pPr>
+            <w:r>
+              <w:rPr>
+                <w:color w:val="000000" w:themeColor="text1"/>
+              </w:rPr>
+              <w:t xml:space="preserve">Alt1: actor can cancel </w:t>
+            </w:r>
             <w:proofErr w:type="gramStart"/>
             <w:r>
               <w:rPr>
-                <w:b/>
-                <w:bCs/>
-              </w:rPr>
-              <w:t>Exceptional  flows</w:t>
+                <w:color w:val="000000" w:themeColor="text1"/>
+              </w:rPr>
+              <w:t>Operation ,</w:t>
             </w:r>
             <w:proofErr w:type="gramEnd"/>
             <w:r>
               <w:rPr>
-                <w:b/>
-                <w:bCs/>
-              </w:rPr>
-              <w:t xml:space="preserve">: </w:t>
-            </w:r>
-          </w:p>
-          <w:p>
-            <w:pPr>
-              <w:rPr>
-                <w:color w:val="0070C0"/>
-              </w:rPr>
-            </w:pPr>
-            <w:r>
-              <w:rPr>
-                <w:color w:val="0070C0"/>
-              </w:rPr>
-              <w:t>EXP</w:t>
-            </w:r>
-            <w:r>
-              <w:rPr>
-                <w:color w:val="0070C0"/>
-              </w:rPr>
-              <w:t>1</w:t>
-            </w:r>
-            <w:r>
-              <w:rPr>
-                <w:color w:val="0070C0"/>
-              </w:rPr>
-              <w:t xml:space="preserve">: not found course or wrong spell. Display "course is not found, create course first or try again" </w:t>
-            </w:r>
-            <w:proofErr w:type="spellStart"/>
-            <w:r>
-              <w:rPr>
-                <w:color w:val="0070C0"/>
-              </w:rPr>
-              <w:t>goto</w:t>
-            </w:r>
-            <w:proofErr w:type="spellEnd"/>
-            <w:r>
-              <w:rPr>
-                <w:color w:val="0070C0"/>
-              </w:rPr>
-              <w:t xml:space="preserve"> 1.</w:t>
-            </w:r>
-          </w:p>
-          <w:p>
-            <w:pPr>
-              <w:rPr>
-                <w:color w:val="0070C0"/>
-              </w:rPr>
-            </w:pPr>
-            <w:r>
-              <w:rPr>
-                <w:color w:val="0070C0"/>
-              </w:rPr>
-              <w:t xml:space="preserve">EXP2: enter the </w:t>
-            </w:r>
-            <w:r>
-              <w:rPr>
-                <w:color w:val="4472C4"/>
-              </w:rPr>
-              <w:t>facul</w:t>
-            </w:r>
-            <w:r>
-              <w:rPr>
-                <w:color w:val="4472C4"/>
-              </w:rPr>
-              <w:t xml:space="preserve">ty </w:t>
-            </w:r>
-            <w:r>
-              <w:rPr>
-                <w:color w:val="0070C0"/>
-              </w:rPr>
-              <w:t xml:space="preserve">name again display "enter </w:t>
-            </w:r>
-            <w:r>
-              <w:rPr>
-                <w:color w:val="4472C4"/>
-              </w:rPr>
-              <w:t>facul</w:t>
-            </w:r>
-            <w:r>
-              <w:rPr>
-                <w:color w:val="4472C4"/>
-              </w:rPr>
-              <w:t xml:space="preserve">ty </w:t>
-            </w:r>
-            <w:r>
-              <w:rPr>
-                <w:color w:val="0070C0"/>
-              </w:rPr>
-              <w:t xml:space="preserve">name correctly". </w:t>
-            </w:r>
-            <w:proofErr w:type="spellStart"/>
-            <w:r>
-              <w:rPr>
-                <w:color w:val="0070C0"/>
-              </w:rPr>
-              <w:t>Goto</w:t>
-            </w:r>
-            <w:proofErr w:type="spellEnd"/>
-            <w:r>
-              <w:rPr>
-                <w:color w:val="0070C0"/>
-              </w:rPr>
-              <w:t xml:space="preserve"> 3.</w:t>
-            </w:r>
-          </w:p>
-          <w:p>
-            <w:pPr>
-              <w:rPr>
-                <w:color w:val="0070C0"/>
-              </w:rPr>
-            </w:pPr>
+                <w:color w:val="000000" w:themeColor="text1"/>
+              </w:rPr>
+              <w:t xml:space="preserve"> exit use case.</w:t>
+            </w:r>
           </w:p>
           <w:p>
             <w:pPr>
@@ -4534,7 +5434,6 @@
                 <w:b/>
                 <w:bCs/>
               </w:rPr>
-              <w:lastRenderedPageBreak/>
               <w:t>Use Case Description</w:t>
             </w:r>
           </w:p>
@@ -4812,7 +5711,13 @@
               <w:rPr>
                 <w:color w:val="0070C0"/>
               </w:rPr>
-              <w:t>name of the new faculty or student</w:t>
+              <w:t>ID</w:t>
+            </w:r>
+            <w:r>
+              <w:rPr>
+                <w:color w:val="0070C0"/>
+              </w:rPr>
+              <w:t xml:space="preserve"> of the new faculty or student</w:t>
             </w:r>
             <w:r>
               <w:rPr>
@@ -4983,45 +5888,127 @@
                 <w:color w:val="0070C0"/>
               </w:rPr>
             </w:pPr>
-            <w:r>
-              <w:rPr>
-                <w:color w:val="0070C0"/>
-              </w:rPr>
-              <w:t xml:space="preserve">1.admin choose between student or faculty. </w:t>
-            </w:r>
-          </w:p>
-          <w:p>
-            <w:pPr>
-              <w:rPr>
-                <w:color w:val="0070C0"/>
-              </w:rPr>
-            </w:pPr>
-            <w:r>
-              <w:rPr>
-                <w:color w:val="0070C0"/>
-              </w:rPr>
-              <w:t>2.admin choose between add or update.</w:t>
-            </w:r>
-          </w:p>
-          <w:p>
-            <w:pPr>
-              <w:rPr>
-                <w:color w:val="0070C0"/>
-              </w:rPr>
-            </w:pPr>
-            <w:r>
-              <w:rPr>
-                <w:color w:val="0070C0"/>
-              </w:rPr>
-              <w:t>3.if update: admin enter the name need to update. if add: admin enter the new faculty or student name.</w:t>
-            </w:r>
-          </w:p>
-          <w:p>
-            <w:pPr>
-              <w:rPr>
-                <w:color w:val="0070C0"/>
-              </w:rPr>
-            </w:pPr>
+            <w:proofErr w:type="gramStart"/>
+            <w:r>
+              <w:rPr>
+                <w:color w:val="0070C0"/>
+              </w:rPr>
+              <w:t>1.admin</w:t>
+            </w:r>
+            <w:proofErr w:type="gramEnd"/>
+            <w:r>
+              <w:rPr>
+                <w:color w:val="0070C0"/>
+              </w:rPr>
+              <w:t xml:space="preserve"> choose between student or faculty. </w:t>
+            </w:r>
+            <w:r>
+              <w:rPr>
+                <w:color w:val="0070C0"/>
+              </w:rPr>
+              <w:t>Alt1</w:t>
+            </w:r>
+          </w:p>
+          <w:p>
+            <w:pPr>
+              <w:rPr>
+                <w:color w:val="0070C0"/>
+              </w:rPr>
+            </w:pPr>
+            <w:proofErr w:type="gramStart"/>
+            <w:r>
+              <w:rPr>
+                <w:color w:val="0070C0"/>
+              </w:rPr>
+              <w:t>2.admin</w:t>
+            </w:r>
+            <w:proofErr w:type="gramEnd"/>
+            <w:r>
+              <w:rPr>
+                <w:color w:val="0070C0"/>
+              </w:rPr>
+              <w:t xml:space="preserve"> choose between add or update.</w:t>
+            </w:r>
+            <w:r>
+              <w:rPr>
+                <w:color w:val="0070C0"/>
+              </w:rPr>
+              <w:t xml:space="preserve"> Alt1</w:t>
+            </w:r>
+          </w:p>
+          <w:p>
+            <w:pPr>
+              <w:rPr>
+                <w:color w:val="0070C0"/>
+              </w:rPr>
+            </w:pPr>
+            <w:proofErr w:type="gramStart"/>
+            <w:r>
+              <w:rPr>
+                <w:color w:val="0070C0"/>
+              </w:rPr>
+              <w:t>3.if</w:t>
+            </w:r>
+            <w:proofErr w:type="gramEnd"/>
+            <w:r>
+              <w:rPr>
+                <w:color w:val="0070C0"/>
+              </w:rPr>
+              <w:t xml:space="preserve"> update: admin enter the </w:t>
+            </w:r>
+            <w:proofErr w:type="spellStart"/>
+            <w:r>
+              <w:rPr>
+                <w:color w:val="0070C0"/>
+              </w:rPr>
+              <w:t>Fac,STD</w:t>
+            </w:r>
+            <w:proofErr w:type="spellEnd"/>
+            <w:r>
+              <w:rPr>
+                <w:color w:val="0070C0"/>
+              </w:rPr>
+              <w:t xml:space="preserve"> ID</w:t>
+            </w:r>
+            <w:r>
+              <w:rPr>
+                <w:color w:val="0070C0"/>
+              </w:rPr>
+              <w:t xml:space="preserve"> need to update. </w:t>
+            </w:r>
+            <w:proofErr w:type="gramStart"/>
+            <w:r>
+              <w:rPr>
+                <w:color w:val="0070C0"/>
+              </w:rPr>
+              <w:t>if</w:t>
+            </w:r>
+            <w:proofErr w:type="gramEnd"/>
+            <w:r>
+              <w:rPr>
+                <w:color w:val="0070C0"/>
+              </w:rPr>
+              <w:t xml:space="preserve"> add: admin e</w:t>
+            </w:r>
+            <w:r>
+              <w:rPr>
+                <w:color w:val="0070C0"/>
+              </w:rPr>
+              <w:t>nter the new faculty or student info.</w:t>
+            </w:r>
+          </w:p>
+          <w:p>
+            <w:pPr>
+              <w:rPr>
+                <w:color w:val="0070C0"/>
+              </w:rPr>
+            </w:pPr>
+            <w:r>
+              <w:rPr>
+                <w:color w:val="0070C0"/>
+              </w:rPr>
+              <w:t>Alt1</w:t>
+            </w:r>
           </w:p>
         </w:tc>
         <w:tc>
@@ -5039,53 +6026,143 @@
               <w:rPr>
                 <w:color w:val="0070C0"/>
               </w:rPr>
-              <w:t>1.1. system deal with the information as what chosen (student or faculty).</w:t>
-            </w:r>
-          </w:p>
-          <w:p>
-            <w:pPr>
-              <w:rPr>
-                <w:color w:val="0070C0"/>
-              </w:rPr>
-            </w:pPr>
-            <w:r>
-              <w:rPr>
-                <w:color w:val="0070C0"/>
-              </w:rPr>
-              <w:t>2.2. system deal with the information as what chosen (add or update).</w:t>
-            </w:r>
-          </w:p>
-          <w:p>
-            <w:pPr>
-              <w:rPr>
-                <w:color w:val="0070C0"/>
-              </w:rPr>
-            </w:pPr>
-            <w:r>
-              <w:rPr>
-                <w:color w:val="0070C0"/>
-              </w:rPr>
-              <w:t>3.3. system search about the name if the name found and update chosen, then you can update EXP1. If name not found and "add" chosen, the you can add. EXP2.</w:t>
-            </w:r>
-          </w:p>
-          <w:p>
-            <w:pPr>
-              <w:rPr>
-                <w:color w:val="0070C0"/>
-              </w:rPr>
-            </w:pPr>
-            <w:r>
-              <w:rPr>
-                <w:color w:val="0070C0"/>
-              </w:rPr>
-              <w:t>3.</w:t>
+              <w:t xml:space="preserve">1.1. </w:t>
             </w:r>
             <w:proofErr w:type="gramStart"/>
             <w:r>
               <w:rPr>
                 <w:color w:val="0070C0"/>
               </w:rPr>
-              <w:t>4.system</w:t>
+              <w:t>system</w:t>
+            </w:r>
+            <w:proofErr w:type="gramEnd"/>
+            <w:r>
+              <w:rPr>
+                <w:color w:val="0070C0"/>
+              </w:rPr>
+              <w:t xml:space="preserve"> deal with the information as what chosen (student or faculty).</w:t>
+            </w:r>
+          </w:p>
+          <w:p>
+            <w:pPr>
+              <w:rPr>
+                <w:color w:val="0070C0"/>
+              </w:rPr>
+            </w:pPr>
+            <w:r>
+              <w:rPr>
+                <w:color w:val="0070C0"/>
+              </w:rPr>
+              <w:t xml:space="preserve">2.2. </w:t>
+            </w:r>
+            <w:proofErr w:type="gramStart"/>
+            <w:r>
+              <w:rPr>
+                <w:color w:val="0070C0"/>
+              </w:rPr>
+              <w:t>system</w:t>
+            </w:r>
+            <w:proofErr w:type="gramEnd"/>
+            <w:r>
+              <w:rPr>
+                <w:color w:val="0070C0"/>
+              </w:rPr>
+              <w:t xml:space="preserve"> deal with the information as what chosen (add or update).</w:t>
+            </w:r>
+          </w:p>
+          <w:p>
+            <w:pPr>
+              <w:rPr>
+                <w:color w:val="0070C0"/>
+              </w:rPr>
+            </w:pPr>
+            <w:r>
+              <w:rPr>
+                <w:color w:val="0070C0"/>
+              </w:rPr>
+              <w:t xml:space="preserve">3.3. </w:t>
+            </w:r>
+            <w:proofErr w:type="gramStart"/>
+            <w:r>
+              <w:rPr>
+                <w:color w:val="0070C0"/>
+              </w:rPr>
+              <w:t>system</w:t>
+            </w:r>
+            <w:proofErr w:type="gramEnd"/>
+            <w:r>
+              <w:rPr>
+                <w:color w:val="0070C0"/>
+              </w:rPr>
+              <w:t xml:space="preserve"> search about the </w:t>
+            </w:r>
+            <w:r>
+              <w:rPr>
+                <w:color w:val="0070C0"/>
+              </w:rPr>
+              <w:t>ID</w:t>
+            </w:r>
+            <w:r>
+              <w:rPr>
+                <w:color w:val="0070C0"/>
+              </w:rPr>
+              <w:t xml:space="preserve"> if the </w:t>
+            </w:r>
+            <w:r>
+              <w:rPr>
+                <w:color w:val="0070C0"/>
+              </w:rPr>
+              <w:t>ID</w:t>
+            </w:r>
+            <w:r>
+              <w:rPr>
+                <w:color w:val="0070C0"/>
+              </w:rPr>
+              <w:t xml:space="preserve"> found and update chosen, then you can update EXP1. If </w:t>
+            </w:r>
+            <w:r>
+              <w:rPr>
+                <w:color w:val="0070C0"/>
+              </w:rPr>
+              <w:t>ID</w:t>
+            </w:r>
+            <w:r>
+              <w:rPr>
+                <w:color w:val="0070C0"/>
+              </w:rPr>
+              <w:t xml:space="preserve"> not found and "add" chosen, the</w:t>
+            </w:r>
+            <w:r>
+              <w:rPr>
+                <w:color w:val="0070C0"/>
+              </w:rPr>
+              <w:t>n</w:t>
+            </w:r>
+            <w:r>
+              <w:rPr>
+                <w:color w:val="0070C0"/>
+              </w:rPr>
+              <w:t xml:space="preserve"> you can add. EXP2.</w:t>
+            </w:r>
+          </w:p>
+          <w:p>
+            <w:pPr>
+              <w:rPr>
+                <w:color w:val="0070C0"/>
+              </w:rPr>
+            </w:pPr>
+            <w:r>
+              <w:rPr>
+                <w:color w:val="0070C0"/>
+              </w:rPr>
+              <w:t>3.4</w:t>
+            </w:r>
+            <w:proofErr w:type="gramStart"/>
+            <w:r>
+              <w:rPr>
+                <w:color w:val="0070C0"/>
+              </w:rPr>
+              <w:t>.system</w:t>
             </w:r>
             <w:proofErr w:type="gramEnd"/>
             <w:r>
@@ -5117,97 +6194,196 @@
                 <w:bCs/>
               </w:rPr>
             </w:pPr>
+            <w:r>
+              <w:rPr>
+                <w:b/>
+                <w:bCs/>
+              </w:rPr>
+              <w:t xml:space="preserve">Exceptional  flows: </w:t>
+            </w:r>
+          </w:p>
+          <w:p>
+            <w:pPr>
+              <w:rPr>
+                <w:color w:val="0070C0"/>
+              </w:rPr>
+            </w:pPr>
+            <w:r>
+              <w:rPr>
+                <w:color w:val="0070C0"/>
+              </w:rPr>
+              <w:t xml:space="preserve">EXP1.search </w:t>
+            </w:r>
+            <w:r>
+              <w:rPr>
+                <w:color w:val="0070C0"/>
+              </w:rPr>
+              <w:t>ID</w:t>
+            </w:r>
+            <w:r>
+              <w:rPr>
+                <w:color w:val="0070C0"/>
+              </w:rPr>
+              <w:t xml:space="preserve"> not </w:t>
+            </w:r>
             <w:proofErr w:type="gramStart"/>
             <w:r>
               <w:rPr>
-                <w:b/>
-                <w:bCs/>
-              </w:rPr>
-              <w:t>Exceptional  flows</w:t>
+                <w:color w:val="0070C0"/>
+              </w:rPr>
+              <w:t>found .</w:t>
             </w:r>
             <w:proofErr w:type="gramEnd"/>
             <w:r>
               <w:rPr>
-                <w:b/>
-                <w:bCs/>
-              </w:rPr>
-              <w:t xml:space="preserve">: </w:t>
-            </w:r>
-          </w:p>
-          <w:p>
-            <w:pPr>
-              <w:rPr>
-                <w:color w:val="0070C0"/>
-              </w:rPr>
-            </w:pPr>
-            <w:r>
-              <w:rPr>
-                <w:color w:val="0070C0"/>
-              </w:rPr>
-              <w:t xml:space="preserve">EXP1.search name not </w:t>
+                <w:color w:val="0070C0"/>
+              </w:rPr>
+              <w:t xml:space="preserve"> </w:t>
             </w:r>
             <w:proofErr w:type="gramStart"/>
             <w:r>
               <w:rPr>
                 <w:color w:val="0070C0"/>
               </w:rPr>
-              <w:t>found .</w:t>
+              <w:t>display</w:t>
             </w:r>
             <w:proofErr w:type="gramEnd"/>
             <w:r>
               <w:rPr>
                 <w:color w:val="0070C0"/>
               </w:rPr>
-              <w:t xml:space="preserve"> display "enter correct name</w:t>
+              <w:t xml:space="preserve"> "enter correct </w:t>
+            </w:r>
+            <w:r>
+              <w:rPr>
+                <w:color w:val="0070C0"/>
+              </w:rPr>
+              <w:t>ID</w:t>
+            </w:r>
+            <w:r>
+              <w:rPr>
+                <w:color w:val="0070C0"/>
+              </w:rPr>
+              <w:t>".</w:t>
+            </w:r>
+            <w:proofErr w:type="spellStart"/>
+            <w:r>
+              <w:rPr>
+                <w:color w:val="0070C0"/>
+              </w:rPr>
+              <w:t>goto</w:t>
+            </w:r>
+            <w:proofErr w:type="spellEnd"/>
+            <w:r>
+              <w:rPr>
+                <w:color w:val="0070C0"/>
+              </w:rPr>
+              <w:t xml:space="preserve"> 3.</w:t>
+            </w:r>
+          </w:p>
+          <w:p>
+            <w:pPr>
+              <w:rPr>
+                <w:color w:val="0070C0"/>
+              </w:rPr>
+            </w:pPr>
+            <w:r>
+              <w:rPr>
+                <w:color w:val="0070C0"/>
+              </w:rPr>
+              <w:t xml:space="preserve">EXP2. Entered a used </w:t>
+            </w:r>
+            <w:r>
+              <w:rPr>
+                <w:color w:val="0070C0"/>
+              </w:rPr>
+              <w:t>ID</w:t>
+            </w:r>
+            <w:r>
+              <w:rPr>
+                <w:color w:val="0070C0"/>
+              </w:rPr>
+              <w:t xml:space="preserve"> display "</w:t>
+            </w:r>
+            <w:r>
+              <w:rPr>
+                <w:color w:val="0070C0"/>
+              </w:rPr>
+              <w:t>ID</w:t>
+            </w:r>
+            <w:r>
+              <w:rPr>
+                <w:color w:val="0070C0"/>
+              </w:rPr>
+              <w:t xml:space="preserve"> used</w:t>
+            </w:r>
+            <w:r>
+              <w:rPr>
+                <w:color w:val="0070C0"/>
+              </w:rPr>
+              <w:t>,</w:t>
+            </w:r>
+            <w:r>
+              <w:rPr>
+                <w:color w:val="0070C0"/>
+              </w:rPr>
+              <w:t xml:space="preserve"> try another </w:t>
+            </w:r>
+            <w:r>
+              <w:rPr>
+                <w:color w:val="0070C0"/>
+              </w:rPr>
+              <w:t>ID</w:t>
+            </w:r>
+            <w:r>
+              <w:rPr>
+                <w:color w:val="0070C0"/>
+              </w:rPr>
+              <w:t xml:space="preserve">".goto3. </w:t>
+            </w:r>
+          </w:p>
+          <w:p>
+            <w:pPr>
+              <w:rPr>
+                <w:b/>
+                <w:bCs/>
+                <w:color w:val="000000" w:themeColor="text1"/>
+              </w:rPr>
+            </w:pPr>
+            <w:r>
+              <w:rPr>
+                <w:b/>
+                <w:bCs/>
+                <w:color w:val="000000" w:themeColor="text1"/>
+              </w:rPr>
+              <w:t>Alternative flows:</w:t>
+            </w:r>
+          </w:p>
+          <w:p>
+            <w:pPr>
+              <w:rPr>
+                <w:color w:val="0070C0"/>
+              </w:rPr>
+            </w:pPr>
+            <w:r>
+              <w:rPr>
+                <w:color w:val="000000" w:themeColor="text1"/>
+              </w:rPr>
+              <w:t xml:space="preserve">Alt1: actor can cancel </w:t>
             </w:r>
             <w:proofErr w:type="gramStart"/>
             <w:r>
               <w:rPr>
-                <w:color w:val="0070C0"/>
-              </w:rPr>
-              <w:t>".</w:t>
-            </w:r>
-            <w:proofErr w:type="spellStart"/>
-            <w:r>
-              <w:rPr>
-                <w:color w:val="0070C0"/>
-              </w:rPr>
-              <w:t>goto</w:t>
-            </w:r>
-            <w:proofErr w:type="spellEnd"/>
+                <w:color w:val="000000" w:themeColor="text1"/>
+              </w:rPr>
+              <w:t>Operation ,</w:t>
+            </w:r>
             <w:proofErr w:type="gramEnd"/>
             <w:r>
               <w:rPr>
-                <w:color w:val="0070C0"/>
-              </w:rPr>
-              <w:t xml:space="preserve"> 3.</w:t>
-            </w:r>
-          </w:p>
-          <w:p>
-            <w:pPr>
-              <w:rPr>
-                <w:color w:val="0070C0"/>
-              </w:rPr>
-            </w:pPr>
-            <w:r>
-              <w:rPr>
-                <w:color w:val="0070C0"/>
-              </w:rPr>
-              <w:t>EXP2. Entered a used name display "name used try another name</w:t>
-            </w:r>
-            <w:proofErr w:type="gramStart"/>
-            <w:r>
-              <w:rPr>
-                <w:color w:val="0070C0"/>
-              </w:rPr>
-              <w:t>".goto</w:t>
-            </w:r>
-            <w:proofErr w:type="gramEnd"/>
-            <w:r>
-              <w:rPr>
-                <w:color w:val="0070C0"/>
-              </w:rPr>
-              <w:t xml:space="preserve">3. </w:t>
+                <w:color w:val="000000" w:themeColor="text1"/>
+              </w:rPr>
+              <w:t xml:space="preserve"> exit use case.</w:t>
             </w:r>
           </w:p>
         </w:tc>
@@ -5326,10 +6502,7 @@
     </w:tbl>
     <w:p/>
     <w:p/>
-    <w:p>
-      <w:bookmarkStart w:id="0" w:name="_GoBack"/>
-      <w:bookmarkEnd w:id="0"/>
-    </w:p>
+    <w:p/>
     <w:sectPr>
       <w:pgSz w:w="11906" w:h="16838"/>
       <w:pgMar w:top="1440" w:right="1800" w:bottom="1440" w:left="1800" w:header="708" w:footer="708" w:gutter="0"/>
@@ -5343,7 +6516,7 @@
 </file>
 
 <file path=word/numbering.xml><?xml version="1.0" encoding="utf-8"?>
-<w:numbering xmlns:wpc="http://schemas.microsoft.com/office/word/2010/wordprocessingCanvas" xmlns:cx="http://schemas.microsoft.com/office/drawing/2014/chartex" xmlns:cx1="http://schemas.microsoft.com/office/drawing/2015/9/8/chartex" xmlns:mc="http://schemas.openxmlformats.org/markup-compatibility/2006" xmlns:o="urn:schemas-microsoft-com:office:office" xmlns:r="http://schemas.openxmlformats.org/officeDocument/2006/relationships" xmlns:m="http://schemas.openxmlformats.org/officeDocument/2006/math" xmlns:v="urn:schemas-microsoft-com:vml" xmlns:wp14="http://schemas.microsoft.com/office/word/2010/wordprocessingDrawing" xmlns:wp="http://schemas.openxmlformats.org/drawingml/2006/wordprocessingDrawing" xmlns:w10="urn:schemas-microsoft-com:office:word" xmlns:w="http://schemas.openxmlformats.org/wordprocessingml/2006/main" xmlns:w14="http://schemas.microsoft.com/office/word/2010/wordml" xmlns:w15="http://schemas.microsoft.com/office/word/2012/wordml" xmlns:w16se="http://schemas.microsoft.com/office/word/2015/wordml/symex" xmlns:wpg="http://schemas.microsoft.com/office/word/2010/wordprocessingGroup" xmlns:wpi="http://schemas.microsoft.com/office/word/2010/wordprocessingInk" xmlns:wne="http://schemas.microsoft.com/office/word/2006/wordml" xmlns:wps="http://schemas.microsoft.com/office/word/2010/wordprocessingShape" mc:Ignorable="w14 w15 w16se wp14">
+<w:numbering xmlns:wpc="http://schemas.microsoft.com/office/word/2010/wordprocessingCanvas" xmlns:mc="http://schemas.openxmlformats.org/markup-compatibility/2006" xmlns:o="urn:schemas-microsoft-com:office:office" xmlns:r="http://schemas.openxmlformats.org/officeDocument/2006/relationships" xmlns:m="http://schemas.openxmlformats.org/officeDocument/2006/math" xmlns:v="urn:schemas-microsoft-com:vml" xmlns:wp14="http://schemas.microsoft.com/office/word/2010/wordprocessingDrawing" xmlns:wp="http://schemas.openxmlformats.org/drawingml/2006/wordprocessingDrawing" xmlns:w10="urn:schemas-microsoft-com:office:word" xmlns:w="http://schemas.openxmlformats.org/wordprocessingml/2006/main" xmlns:w14="http://schemas.microsoft.com/office/word/2010/wordml" xmlns:w15="http://schemas.microsoft.com/office/word/2012/wordml" xmlns:wpg="http://schemas.microsoft.com/office/word/2010/wordprocessingGroup" xmlns:wpi="http://schemas.microsoft.com/office/word/2010/wordprocessingInk" xmlns:wne="http://schemas.microsoft.com/office/word/2006/wordml" xmlns:wps="http://schemas.microsoft.com/office/word/2010/wordprocessingShape" mc:Ignorable="w14 w15 wp14">
   <w:abstractNum w:abstractNumId="0" w15:restartNumberingAfterBreak="0">
     <w:nsid w:val="007F4955"/>
     <w:multiLevelType w:val="hybridMultilevel"/>
@@ -5491,7 +6664,7 @@
 </file>
 
 <file path=word/styles.xml><?xml version="1.0" encoding="utf-8"?>
-<w:styles xmlns:mc="http://schemas.openxmlformats.org/markup-compatibility/2006" xmlns:r="http://schemas.openxmlformats.org/officeDocument/2006/relationships" xmlns:w="http://schemas.openxmlformats.org/wordprocessingml/2006/main" xmlns:w14="http://schemas.microsoft.com/office/word/2010/wordml" xmlns:w15="http://schemas.microsoft.com/office/word/2012/wordml" xmlns:w16se="http://schemas.microsoft.com/office/word/2015/wordml/symex" mc:Ignorable="w14 w15 w16se">
+<w:styles xmlns:mc="http://schemas.openxmlformats.org/markup-compatibility/2006" xmlns:r="http://schemas.openxmlformats.org/officeDocument/2006/relationships" xmlns:w="http://schemas.openxmlformats.org/wordprocessingml/2006/main" xmlns:w14="http://schemas.microsoft.com/office/word/2010/wordml" xmlns:w15="http://schemas.microsoft.com/office/word/2012/wordml" mc:Ignorable="w14 w15">
   <w:docDefaults>
     <w:rPrDefault>
       <w:rPr>
@@ -5883,7 +7056,7 @@
   <w:style w:type="paragraph" w:default="1" w:styleId="Normal">
     <w:name w:val="Normal"/>
     <w:qFormat/>
-    <w:rsid w:val="005E36E5"/>
+    <w:rsid w:val="001C0D59"/>
     <w:pPr>
       <w:spacing w:after="0" w:line="240" w:lineRule="auto"/>
     </w:pPr>
